--- a/working copy.docx
+++ b/working copy.docx
@@ -3,11 +3,250 @@
 <w:document xmlns:wpc="http://schemas.microsoft.com/office/word/2010/wordprocessingCanvas" xmlns:cx="http://schemas.microsoft.com/office/drawing/2014/chartex" xmlns:cx1="http://schemas.microsoft.com/office/drawing/2015/9/8/chartex" xmlns:cx2="http://schemas.microsoft.com/office/drawing/2015/10/21/chartex" xmlns:cx3="http://schemas.microsoft.com/office/drawing/2016/5/9/chartex" xmlns:cx4="http://schemas.microsoft.com/office/drawing/2016/5/10/chartex" xmlns:cx5="http://schemas.microsoft.com/office/drawing/2016/5/11/chartex" xmlns:cx6="http://schemas.microsoft.com/office/drawing/2016/5/12/chartex" xmlns:cx7="http://schemas.microsoft.com/office/drawing/2016/5/13/chartex" xmlns:cx8="http://schemas.microsoft.com/office/drawing/2016/5/14/chartex" xmlns:mc="http://schemas.openxmlformats.org/markup-compatibility/2006" xmlns:aink="http://schemas.microsoft.com/office/drawing/2016/ink" xmlns:am3d="http://schemas.microsoft.com/office/drawing/2017/model3d" xmlns:o="urn:schemas-microsoft-com:office:office" xmlns:r="http://schemas.openxmlformats.org/officeDocument/2006/relationships" xmlns:m="http://schemas.openxmlformats.org/officeDocument/2006/math" xmlns:v="urn:schemas-microsoft-com:vml" xmlns:wp14="http://schemas.microsoft.com/office/word/2010/wordprocessingDrawing" xmlns:wp="http://schemas.openxmlformats.org/drawingml/2006/wordprocessingDrawing" xmlns:w10="urn:schemas-microsoft-com:office:word" xmlns:w="http://schemas.openxmlformats.org/wordprocessingml/2006/main" xmlns:w14="http://schemas.microsoft.com/office/word/2010/wordml" xmlns:w15="http://schemas.microsoft.com/office/word/2012/wordml" xmlns:w16cid="http://schemas.microsoft.com/office/word/2016/wordml/cid" xmlns:w16se="http://schemas.microsoft.com/office/word/2015/wordml/symex" xmlns:wpg="http://schemas.microsoft.com/office/word/2010/wordprocessingGroup" xmlns:wpi="http://schemas.microsoft.com/office/word/2010/wordprocessingInk" xmlns:wne="http://schemas.microsoft.com/office/word/2006/wordml" xmlns:wps="http://schemas.microsoft.com/office/word/2010/wordprocessingShape" mc:Ignorable="w14 w15 w16se w16cid wp14">
   <w:body>
     <w:p>
-      <w:bookmarkStart w:id="0" w:name="_GoBack"/>
-      <w:bookmarkEnd w:id="0"/>
       <w:r>
+        <w:rPr>
+          <w:noProof/>
+        </w:rPr>
+        <mc:AlternateContent>
+          <mc:Choice Requires="wps">
+            <w:drawing>
+              <wp:anchor distT="0" distB="0" distL="114300" distR="114300" simplePos="0" relativeHeight="251684864" behindDoc="0" locked="0" layoutInCell="1" allowOverlap="1" wp14:anchorId="4076B25A" wp14:editId="24A4FFB6">
+                <wp:simplePos x="0" y="0"/>
+                <wp:positionH relativeFrom="column">
+                  <wp:posOffset>-895350</wp:posOffset>
+                </wp:positionH>
+                <wp:positionV relativeFrom="paragraph">
+                  <wp:posOffset>-932815</wp:posOffset>
+                </wp:positionV>
+                <wp:extent cx="3526155" cy="7538085"/>
+                <wp:effectExtent l="0" t="0" r="17145" b="24765"/>
+                <wp:wrapNone/>
+                <wp:docPr id="22" name="Rectangle 22"/>
+                <wp:cNvGraphicFramePr/>
+                <a:graphic xmlns:a="http://schemas.openxmlformats.org/drawingml/2006/main">
+                  <a:graphicData uri="http://schemas.microsoft.com/office/word/2010/wordprocessingShape">
+                    <wps:wsp>
+                      <wps:cNvSpPr/>
+                      <wps:spPr>
+                        <a:xfrm>
+                          <a:off x="0" y="0"/>
+                          <a:ext cx="3526155" cy="7538085"/>
+                        </a:xfrm>
+                        <a:prstGeom prst="rect">
+                          <a:avLst/>
+                        </a:prstGeom>
+                        <a:solidFill>
+                          <a:srgbClr val="C00000"/>
+                        </a:solidFill>
+                      </wps:spPr>
+                      <wps:style>
+                        <a:lnRef idx="2">
+                          <a:schemeClr val="accent1">
+                            <a:shade val="50000"/>
+                          </a:schemeClr>
+                        </a:lnRef>
+                        <a:fillRef idx="1">
+                          <a:schemeClr val="accent1"/>
+                        </a:fillRef>
+                        <a:effectRef idx="0">
+                          <a:schemeClr val="accent1"/>
+                        </a:effectRef>
+                        <a:fontRef idx="minor">
+                          <a:schemeClr val="lt1"/>
+                        </a:fontRef>
+                      </wps:style>
+                      <wps:bodyPr rot="0" spcFirstLastPara="0" vertOverflow="overflow" horzOverflow="overflow" vert="horz" wrap="square" lIns="91440" tIns="45720" rIns="91440" bIns="45720" numCol="1" spcCol="0" rtlCol="0" fromWordArt="0" anchor="ctr" anchorCtr="0" forceAA="0" compatLnSpc="1">
+                        <a:prstTxWarp prst="textNoShape">
+                          <a:avLst/>
+                        </a:prstTxWarp>
+                        <a:noAutofit/>
+                      </wps:bodyPr>
+                    </wps:wsp>
+                  </a:graphicData>
+                </a:graphic>
+                <wp14:sizeRelH relativeFrom="margin">
+                  <wp14:pctWidth>0</wp14:pctWidth>
+                </wp14:sizeRelH>
+                <wp14:sizeRelV relativeFrom="margin">
+                  <wp14:pctHeight>0</wp14:pctHeight>
+                </wp14:sizeRelV>
+              </wp:anchor>
+            </w:drawing>
+          </mc:Choice>
+          <mc:Fallback>
+            <w:pict>
+              <v:rect w14:anchorId="17BFF407" id="Rectangle 22" o:spid="_x0000_s1026" style="position:absolute;margin-left:-70.5pt;margin-top:-73.45pt;width:277.65pt;height:593.55pt;z-index:251684864;visibility:visible;mso-wrap-style:square;mso-width-percent:0;mso-height-percent:0;mso-wrap-distance-left:9pt;mso-wrap-distance-top:0;mso-wrap-distance-right:9pt;mso-wrap-distance-bottom:0;mso-position-horizontal:absolute;mso-position-horizontal-relative:text;mso-position-vertical:absolute;mso-position-vertical-relative:text;mso-width-percent:0;mso-height-percent:0;mso-width-relative:margin;mso-height-relative:margin;v-text-anchor:middle" o:gfxdata="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" fillcolor="#c00000" strokecolor="#1f3763 [1604]" strokeweight="1pt"/>
+            </w:pict>
+          </mc:Fallback>
+        </mc:AlternateContent>
+      </w:r>
+      <w:r>
+        <w:rPr>
+          <w:noProof/>
+        </w:rPr>
+        <mc:AlternateContent>
+          <mc:Choice Requires="wps">
+            <w:drawing>
+              <wp:anchor distT="0" distB="0" distL="114300" distR="114300" simplePos="0" relativeHeight="251685888" behindDoc="0" locked="0" layoutInCell="1" allowOverlap="1" wp14:anchorId="68F2BADD" wp14:editId="42F790A5">
+                <wp:simplePos x="0" y="0"/>
+                <wp:positionH relativeFrom="column">
+                  <wp:posOffset>2630170</wp:posOffset>
+                </wp:positionH>
+                <wp:positionV relativeFrom="paragraph">
+                  <wp:posOffset>-911860</wp:posOffset>
+                </wp:positionV>
+                <wp:extent cx="3507740" cy="7631430"/>
+                <wp:effectExtent l="0" t="0" r="16510" b="26670"/>
+                <wp:wrapNone/>
+                <wp:docPr id="23" name="Rectangle 23"/>
+                <wp:cNvGraphicFramePr/>
+                <a:graphic xmlns:a="http://schemas.openxmlformats.org/drawingml/2006/main">
+                  <a:graphicData uri="http://schemas.microsoft.com/office/word/2010/wordprocessingShape">
+                    <wps:wsp>
+                      <wps:cNvSpPr/>
+                      <wps:spPr>
+                        <a:xfrm>
+                          <a:off x="0" y="0"/>
+                          <a:ext cx="3507740" cy="7631430"/>
+                        </a:xfrm>
+                        <a:prstGeom prst="rect">
+                          <a:avLst/>
+                        </a:prstGeom>
+                        <a:solidFill>
+                          <a:schemeClr val="bg1"/>
+                        </a:solidFill>
+                      </wps:spPr>
+                      <wps:style>
+                        <a:lnRef idx="2">
+                          <a:schemeClr val="accent1">
+                            <a:shade val="50000"/>
+                          </a:schemeClr>
+                        </a:lnRef>
+                        <a:fillRef idx="1">
+                          <a:schemeClr val="accent1"/>
+                        </a:fillRef>
+                        <a:effectRef idx="0">
+                          <a:schemeClr val="accent1"/>
+                        </a:effectRef>
+                        <a:fontRef idx="minor">
+                          <a:schemeClr val="lt1"/>
+                        </a:fontRef>
+                      </wps:style>
+                      <wps:bodyPr rot="0" spcFirstLastPara="0" vertOverflow="overflow" horzOverflow="overflow" vert="horz" wrap="square" lIns="91440" tIns="45720" rIns="91440" bIns="45720" numCol="1" spcCol="0" rtlCol="0" fromWordArt="0" anchor="ctr" anchorCtr="0" forceAA="0" compatLnSpc="1">
+                        <a:prstTxWarp prst="textNoShape">
+                          <a:avLst/>
+                        </a:prstTxWarp>
+                        <a:noAutofit/>
+                      </wps:bodyPr>
+                    </wps:wsp>
+                  </a:graphicData>
+                </a:graphic>
+                <wp14:sizeRelH relativeFrom="margin">
+                  <wp14:pctWidth>0</wp14:pctWidth>
+                </wp14:sizeRelH>
+                <wp14:sizeRelV relativeFrom="margin">
+                  <wp14:pctHeight>0</wp14:pctHeight>
+                </wp14:sizeRelV>
+              </wp:anchor>
+            </w:drawing>
+          </mc:Choice>
+          <mc:Fallback>
+            <w:pict>
+              <v:rect w14:anchorId="4FF26483" id="Rectangle 23" o:spid="_x0000_s1026" style="position:absolute;margin-left:207.1pt;margin-top:-71.8pt;width:276.2pt;height:600.9pt;z-index:251685888;visibility:visible;mso-wrap-style:square;mso-width-percent:0;mso-height-percent:0;mso-wrap-distance-left:9pt;mso-wrap-distance-top:0;mso-wrap-distance-right:9pt;mso-wrap-distance-bottom:0;mso-position-horizontal:absolute;mso-position-horizontal-relative:text;mso-position-vertical:absolute;mso-position-vertical-relative:text;mso-width-percent:0;mso-height-percent:0;mso-width-relative:margin;mso-height-relative:margin;v-text-anchor:middle" o:gfxdata="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" fillcolor="white [3212]" strokecolor="#1f3763 [1604]" strokeweight="1pt"/>
+            </w:pict>
+          </mc:Fallback>
+        </mc:AlternateContent>
+      </w:r>
+      <w:r>
+        <w:rPr>
+          <w:noProof/>
+        </w:rPr>
+        <mc:AlternateContent>
+          <mc:Choice Requires="wps">
+            <w:drawing>
+              <wp:anchor distT="0" distB="0" distL="114300" distR="114300" simplePos="0" relativeHeight="251686912" behindDoc="0" locked="0" layoutInCell="1" allowOverlap="1" wp14:anchorId="2E74D40C" wp14:editId="52F79C7C">
+                <wp:simplePos x="0" y="0"/>
+                <wp:positionH relativeFrom="page">
+                  <wp:posOffset>7071995</wp:posOffset>
+                </wp:positionH>
+                <wp:positionV relativeFrom="paragraph">
+                  <wp:posOffset>-914400</wp:posOffset>
+                </wp:positionV>
+                <wp:extent cx="3619500" cy="7519670"/>
+                <wp:effectExtent l="0" t="0" r="19050" b="24130"/>
+                <wp:wrapNone/>
+                <wp:docPr id="24" name="Rectangle 24"/>
+                <wp:cNvGraphicFramePr/>
+                <a:graphic xmlns:a="http://schemas.openxmlformats.org/drawingml/2006/main">
+                  <a:graphicData uri="http://schemas.microsoft.com/office/word/2010/wordprocessingShape">
+                    <wps:wsp>
+                      <wps:cNvSpPr/>
+                      <wps:spPr>
+                        <a:xfrm>
+                          <a:off x="0" y="0"/>
+                          <a:ext cx="3619500" cy="7519670"/>
+                        </a:xfrm>
+                        <a:prstGeom prst="rect">
+                          <a:avLst/>
+                        </a:prstGeom>
+                        <a:solidFill>
+                          <a:srgbClr val="C00000"/>
+                        </a:solidFill>
+                      </wps:spPr>
+                      <wps:style>
+                        <a:lnRef idx="2">
+                          <a:schemeClr val="accent1">
+                            <a:shade val="50000"/>
+                          </a:schemeClr>
+                        </a:lnRef>
+                        <a:fillRef idx="1">
+                          <a:schemeClr val="accent1"/>
+                        </a:fillRef>
+                        <a:effectRef idx="0">
+                          <a:schemeClr val="accent1"/>
+                        </a:effectRef>
+                        <a:fontRef idx="minor">
+                          <a:schemeClr val="lt1"/>
+                        </a:fontRef>
+                      </wps:style>
+                      <wps:bodyPr rot="0" spcFirstLastPara="0" vertOverflow="overflow" horzOverflow="overflow" vert="horz" wrap="square" lIns="91440" tIns="45720" rIns="91440" bIns="45720" numCol="1" spcCol="0" rtlCol="0" fromWordArt="0" anchor="ctr" anchorCtr="0" forceAA="0" compatLnSpc="1">
+                        <a:prstTxWarp prst="textNoShape">
+                          <a:avLst/>
+                        </a:prstTxWarp>
+                        <a:noAutofit/>
+                      </wps:bodyPr>
+                    </wps:wsp>
+                  </a:graphicData>
+                </a:graphic>
+                <wp14:sizeRelH relativeFrom="margin">
+                  <wp14:pctWidth>0</wp14:pctWidth>
+                </wp14:sizeRelH>
+                <wp14:sizeRelV relativeFrom="margin">
+                  <wp14:pctHeight>0</wp14:pctHeight>
+                </wp14:sizeRelV>
+              </wp:anchor>
+            </w:drawing>
+          </mc:Choice>
+          <mc:Fallback>
+            <w:pict>
+              <v:rect w14:anchorId="37239AB1" id="Rectangle 24" o:spid="_x0000_s1026" style="position:absolute;margin-left:556.85pt;margin-top:-1in;width:285pt;height:592.1pt;z-index:251686912;visibility:visible;mso-wrap-style:square;mso-width-percent:0;mso-height-percent:0;mso-wrap-distance-left:9pt;mso-wrap-distance-top:0;mso-wrap-distance-right:9pt;mso-wrap-distance-bottom:0;mso-position-horizontal:absolute;mso-position-horizontal-relative:page;mso-position-vertical:absolute;mso-position-vertical-relative:text;mso-width-percent:0;mso-height-percent:0;mso-width-relative:margin;mso-height-relative:margin;v-text-anchor:middle" o:gfxdata="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" fillcolor="#c00000" strokecolor="#1f3763 [1604]" strokeweight="1pt">
+                <w10:wrap anchorx="page"/>
+              </v:rect>
+            </w:pict>
+          </mc:Fallback>
+        </mc:AlternateContent>
+      </w:r>
+    </w:p>
+    <w:p>
+      <w:r>
+        <w:br w:type="page"/>
+      </w:r>
+      <w:r>
+        <w:rPr>
+          <w:noProof/>
+        </w:rPr>
         <w:drawing>
-          <wp:anchor distT="0" distB="0" distL="114300" distR="114300" simplePos="0" relativeHeight="251680768" behindDoc="0" locked="0" layoutInCell="1" allowOverlap="1" wp14:anchorId="6D758C1D" wp14:editId="518D2779">
+          <wp:anchor distT="0" distB="0" distL="114300" distR="114300" simplePos="0" relativeHeight="251699200" behindDoc="0" locked="0" layoutInCell="1" allowOverlap="1" wp14:anchorId="15EC38AF" wp14:editId="2247559C">
             <wp:simplePos x="0" y="0"/>
             <wp:positionH relativeFrom="margin">
               <wp:align>center</wp:align>
@@ -18,7 +257,7 @@
             <wp:extent cx="2108718" cy="2108718"/>
             <wp:effectExtent l="0" t="0" r="0" b="0"/>
             <wp:wrapNone/>
-            <wp:docPr id="27" name="Picture 27"/>
+            <wp:docPr id="26" name="Picture 26"/>
             <wp:cNvGraphicFramePr>
               <a:graphicFrameLocks xmlns:a="http://schemas.openxmlformats.org/drawingml/2006/main" noChangeAspect="1"/>
             </wp:cNvGraphicFramePr>
@@ -45,6 +284,2232 @@
                     <a:xfrm>
                       <a:off x="0" y="0"/>
                       <a:ext cx="2108718" cy="2108718"/>
+                    </a:xfrm>
+                    <a:prstGeom prst="rect">
+                      <a:avLst/>
+                    </a:prstGeom>
+                  </pic:spPr>
+                </pic:pic>
+              </a:graphicData>
+            </a:graphic>
+            <wp14:sizeRelH relativeFrom="margin">
+              <wp14:pctWidth>0</wp14:pctWidth>
+            </wp14:sizeRelH>
+            <wp14:sizeRelV relativeFrom="margin">
+              <wp14:pctHeight>0</wp14:pctHeight>
+            </wp14:sizeRelV>
+          </wp:anchor>
+        </w:drawing>
+      </w:r>
+      <w:r>
+        <w:rPr>
+          <w:noProof/>
+        </w:rPr>
+        <mc:AlternateContent>
+          <mc:Choice Requires="wps">
+            <w:drawing>
+              <wp:anchor distT="45720" distB="45720" distL="114300" distR="114300" simplePos="0" relativeHeight="251700224" behindDoc="0" locked="0" layoutInCell="1" allowOverlap="1" wp14:anchorId="25AC18D1" wp14:editId="5640C6EB">
+                <wp:simplePos x="0" y="0"/>
+                <wp:positionH relativeFrom="margin">
+                  <wp:align>center</wp:align>
+                </wp:positionH>
+                <wp:positionV relativeFrom="paragraph">
+                  <wp:posOffset>3059754</wp:posOffset>
+                </wp:positionV>
+                <wp:extent cx="3376930" cy="1735455"/>
+                <wp:effectExtent l="0" t="0" r="0" b="0"/>
+                <wp:wrapSquare wrapText="bothSides"/>
+                <wp:docPr id="14" name="Text Box 2"/>
+                <wp:cNvGraphicFramePr>
+                  <a:graphicFrameLocks xmlns:a="http://schemas.openxmlformats.org/drawingml/2006/main"/>
+                </wp:cNvGraphicFramePr>
+                <a:graphic xmlns:a="http://schemas.openxmlformats.org/drawingml/2006/main">
+                  <a:graphicData uri="http://schemas.microsoft.com/office/word/2010/wordprocessingShape">
+                    <wps:wsp>
+                      <wps:cNvSpPr txBox="1">
+                        <a:spLocks noChangeArrowheads="1"/>
+                      </wps:cNvSpPr>
+                      <wps:spPr bwMode="auto">
+                        <a:xfrm>
+                          <a:off x="0" y="0"/>
+                          <a:ext cx="3376930" cy="1735455"/>
+                        </a:xfrm>
+                        <a:prstGeom prst="rect">
+                          <a:avLst/>
+                        </a:prstGeom>
+                        <a:solidFill>
+                          <a:schemeClr val="bg1"/>
+                        </a:solidFill>
+                        <a:ln w="9525">
+                          <a:noFill/>
+                          <a:miter lim="800000"/>
+                          <a:headEnd/>
+                          <a:tailEnd/>
+                        </a:ln>
+                      </wps:spPr>
+                      <wps:txbx>
+                        <w:txbxContent>
+                          <w:p>
+                            <w:pPr>
+                              <w:jc w:val="center"/>
+                              <w:rPr>
+                                <w:rFonts w:ascii="Britannic Bold" w:hAnsi="Britannic Bold"/>
+                                <w:color w:val="000000" w:themeColor="text1"/>
+                                <w:sz w:val="52"/>
+                                <w:szCs w:val="52"/>
+                              </w:rPr>
+                            </w:pPr>
+                            <w:r>
+                              <w:rPr>
+                                <w:rFonts w:ascii="Britannic Bold" w:hAnsi="Britannic Bold"/>
+                                <w:color w:val="000000" w:themeColor="text1"/>
+                                <w:sz w:val="52"/>
+                                <w:szCs w:val="52"/>
+                              </w:rPr>
+                              <w:t>CONTACT US</w:t>
+                            </w:r>
+                          </w:p>
+                          <w:p>
+                            <w:pPr>
+                              <w:rPr>
+                                <w:rFonts w:ascii="Britannic Bold" w:hAnsi="Britannic Bold"/>
+                                <w:color w:val="000000" w:themeColor="text1"/>
+                                <w:sz w:val="32"/>
+                                <w:szCs w:val="32"/>
+                              </w:rPr>
+                            </w:pPr>
+                            <w:r>
+                              <w:rPr>
+                                <w:rFonts w:ascii="Britannic Bold" w:hAnsi="Britannic Bold"/>
+                                <w:color w:val="000000" w:themeColor="text1"/>
+                                <w:sz w:val="32"/>
+                                <w:szCs w:val="32"/>
+                              </w:rPr>
+                              <w:t>Email: oldSchoolBakery@plpsd.ca</w:t>
+                            </w:r>
+                          </w:p>
+                          <w:p>
+                            <w:pPr>
+                              <w:rPr>
+                                <w:rFonts w:ascii="Britannic Bold" w:hAnsi="Britannic Bold"/>
+                                <w:color w:val="000000" w:themeColor="text1"/>
+                                <w:sz w:val="32"/>
+                                <w:szCs w:val="32"/>
+                              </w:rPr>
+                            </w:pPr>
+                            <w:r>
+                              <w:rPr>
+                                <w:rFonts w:ascii="Britannic Bold" w:hAnsi="Britannic Bold"/>
+                                <w:color w:val="000000" w:themeColor="text1"/>
+                                <w:sz w:val="32"/>
+                                <w:szCs w:val="32"/>
+                              </w:rPr>
+                              <w:t>www.oldSchoolbakery.ca</w:t>
+                            </w:r>
+                          </w:p>
+                        </w:txbxContent>
+                      </wps:txbx>
+                      <wps:bodyPr rot="0" vert="horz" wrap="square" lIns="91440" tIns="45720" rIns="91440" bIns="45720" anchor="t" anchorCtr="0">
+                        <a:noAutofit/>
+                      </wps:bodyPr>
+                    </wps:wsp>
+                  </a:graphicData>
+                </a:graphic>
+                <wp14:sizeRelH relativeFrom="margin">
+                  <wp14:pctWidth>0</wp14:pctWidth>
+                </wp14:sizeRelH>
+                <wp14:sizeRelV relativeFrom="margin">
+                  <wp14:pctHeight>0</wp14:pctHeight>
+                </wp14:sizeRelV>
+              </wp:anchor>
+            </w:drawing>
+          </mc:Choice>
+          <mc:Fallback>
+            <w:pict>
+              <v:shapetype w14:anchorId="25AC18D1" id="_x0000_t202" coordsize="21600,21600" o:spt="202" path="m,l,21600r21600,l21600,xe">
+                <v:stroke joinstyle="miter"/>
+                <v:path gradientshapeok="t" o:connecttype="rect"/>
+              </v:shapetype>
+              <v:shape id="Text Box 2" o:spid="_x0000_s1026" type="#_x0000_t202" style="position:absolute;margin-left:0;margin-top:240.95pt;width:265.9pt;height:136.65pt;z-index:251700224;visibility:visible;mso-wrap-style:square;mso-width-percent:0;mso-height-percent:0;mso-wrap-distance-left:9pt;mso-wrap-distance-top:3.6pt;mso-wrap-distance-right:9pt;mso-wrap-distance-bottom:3.6pt;mso-position-horizontal:center;mso-position-horizontal-relative:margin;mso-position-vertical:absolute;mso-position-vertical-relative:text;mso-width-percent:0;mso-height-percent:0;mso-width-relative:margin;mso-height-relative:margin;v-text-anchor:top" o:gfxdata="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" fillcolor="white [3212]" stroked="f">
+                <v:textbox>
+                  <w:txbxContent>
+                    <w:p>
+                      <w:pPr>
+                        <w:jc w:val="center"/>
+                        <w:rPr>
+                          <w:rFonts w:ascii="Britannic Bold" w:hAnsi="Britannic Bold"/>
+                          <w:color w:val="000000" w:themeColor="text1"/>
+                          <w:sz w:val="52"/>
+                          <w:szCs w:val="52"/>
+                        </w:rPr>
+                      </w:pPr>
+                      <w:r>
+                        <w:rPr>
+                          <w:rFonts w:ascii="Britannic Bold" w:hAnsi="Britannic Bold"/>
+                          <w:color w:val="000000" w:themeColor="text1"/>
+                          <w:sz w:val="52"/>
+                          <w:szCs w:val="52"/>
+                        </w:rPr>
+                        <w:t>CONTACT US</w:t>
+                      </w:r>
+                    </w:p>
+                    <w:p>
+                      <w:pPr>
+                        <w:rPr>
+                          <w:rFonts w:ascii="Britannic Bold" w:hAnsi="Britannic Bold"/>
+                          <w:color w:val="000000" w:themeColor="text1"/>
+                          <w:sz w:val="32"/>
+                          <w:szCs w:val="32"/>
+                        </w:rPr>
+                      </w:pPr>
+                      <w:r>
+                        <w:rPr>
+                          <w:rFonts w:ascii="Britannic Bold" w:hAnsi="Britannic Bold"/>
+                          <w:color w:val="000000" w:themeColor="text1"/>
+                          <w:sz w:val="32"/>
+                          <w:szCs w:val="32"/>
+                        </w:rPr>
+                        <w:t>Email: oldSchoolBakery@plpsd.ca</w:t>
+                      </w:r>
+                    </w:p>
+                    <w:p>
+                      <w:pPr>
+                        <w:rPr>
+                          <w:rFonts w:ascii="Britannic Bold" w:hAnsi="Britannic Bold"/>
+                          <w:color w:val="000000" w:themeColor="text1"/>
+                          <w:sz w:val="32"/>
+                          <w:szCs w:val="32"/>
+                        </w:rPr>
+                      </w:pPr>
+                      <w:r>
+                        <w:rPr>
+                          <w:rFonts w:ascii="Britannic Bold" w:hAnsi="Britannic Bold"/>
+                          <w:color w:val="000000" w:themeColor="text1"/>
+                          <w:sz w:val="32"/>
+                          <w:szCs w:val="32"/>
+                        </w:rPr>
+                        <w:t>www.oldSchoolbakery.ca</w:t>
+                      </w:r>
+                    </w:p>
+                  </w:txbxContent>
+                </v:textbox>
+                <w10:wrap type="square" anchorx="margin"/>
+              </v:shape>
+            </w:pict>
+          </mc:Fallback>
+        </mc:AlternateContent>
+      </w:r>
+      <w:r>
+        <w:rPr>
+          <w:noProof/>
+        </w:rPr>
+        <mc:AlternateContent>
+          <mc:Choice Requires="wps">
+            <w:drawing>
+              <wp:anchor distT="45720" distB="45720" distL="114300" distR="114300" simplePos="0" relativeHeight="251698176" behindDoc="0" locked="0" layoutInCell="1" allowOverlap="1" wp14:anchorId="0E1BF9AB" wp14:editId="6245D5DB">
+                <wp:simplePos x="0" y="0"/>
+                <wp:positionH relativeFrom="column">
+                  <wp:posOffset>2668555</wp:posOffset>
+                </wp:positionH>
+                <wp:positionV relativeFrom="paragraph">
+                  <wp:posOffset>-765110</wp:posOffset>
+                </wp:positionV>
+                <wp:extent cx="3433665" cy="1908460"/>
+                <wp:effectExtent l="0" t="0" r="0" b="0"/>
+                <wp:wrapNone/>
+                <wp:docPr id="15" name="Text Box 2"/>
+                <wp:cNvGraphicFramePr>
+                  <a:graphicFrameLocks xmlns:a="http://schemas.openxmlformats.org/drawingml/2006/main"/>
+                </wp:cNvGraphicFramePr>
+                <a:graphic xmlns:a="http://schemas.openxmlformats.org/drawingml/2006/main">
+                  <a:graphicData uri="http://schemas.microsoft.com/office/word/2010/wordprocessingShape">
+                    <wps:wsp>
+                      <wps:cNvSpPr txBox="1">
+                        <a:spLocks noChangeArrowheads="1"/>
+                      </wps:cNvSpPr>
+                      <wps:spPr bwMode="auto">
+                        <a:xfrm>
+                          <a:off x="0" y="0"/>
+                          <a:ext cx="3433665" cy="1908460"/>
+                        </a:xfrm>
+                        <a:prstGeom prst="rect">
+                          <a:avLst/>
+                        </a:prstGeom>
+                        <a:solidFill>
+                          <a:schemeClr val="bg1"/>
+                        </a:solidFill>
+                        <a:ln>
+                          <a:noFill/>
+                          <a:headEnd/>
+                          <a:tailEnd/>
+                        </a:ln>
+                      </wps:spPr>
+                      <wps:style>
+                        <a:lnRef idx="2">
+                          <a:schemeClr val="accent5"/>
+                        </a:lnRef>
+                        <a:fillRef idx="1">
+                          <a:schemeClr val="lt1"/>
+                        </a:fillRef>
+                        <a:effectRef idx="0">
+                          <a:schemeClr val="accent5"/>
+                        </a:effectRef>
+                        <a:fontRef idx="minor">
+                          <a:schemeClr val="dk1"/>
+                        </a:fontRef>
+                      </wps:style>
+                      <wps:txbx>
+                        <w:txbxContent>
+                          <w:p>
+                            <w:pPr>
+                              <w:jc w:val="center"/>
+                              <w:rPr>
+                                <w:b/>
+                                <w:bCs/>
+                                <w:color w:val="000000" w:themeColor="text1"/>
+                                <w:sz w:val="56"/>
+                                <w:szCs w:val="56"/>
+                              </w:rPr>
+                            </w:pPr>
+                            <w:bookmarkStart w:id="0" w:name="_GoBack"/>
+                            <w:r>
+                              <w:rPr>
+                                <w:b/>
+                                <w:bCs/>
+                                <w:color w:val="000000" w:themeColor="text1"/>
+                                <w:sz w:val="56"/>
+                                <w:szCs w:val="56"/>
+                              </w:rPr>
+                              <w:t>WHY CHOOSE US?</w:t>
+                            </w:r>
+                          </w:p>
+                          <w:p>
+                            <w:pPr>
+                              <w:numPr>
+                                <w:ilvl w:val="0"/>
+                                <w:numId w:val="1"/>
+                              </w:numPr>
+                              <w:jc w:val="both"/>
+                              <w:rPr>
+                                <w:b/>
+                                <w:bCs/>
+                                <w:color w:val="000000" w:themeColor="text1"/>
+                                <w:sz w:val="40"/>
+                                <w:szCs w:val="40"/>
+                              </w:rPr>
+                            </w:pPr>
+                            <w:r>
+                              <w:rPr>
+                                <w:b/>
+                                <w:bCs/>
+                                <w:color w:val="000000" w:themeColor="text1"/>
+                                <w:sz w:val="40"/>
+                                <w:szCs w:val="40"/>
+                              </w:rPr>
+                              <w:t>We’re affordable</w:t>
+                            </w:r>
+                          </w:p>
+                          <w:p>
+                            <w:pPr>
+                              <w:numPr>
+                                <w:ilvl w:val="0"/>
+                                <w:numId w:val="1"/>
+                              </w:numPr>
+                              <w:jc w:val="both"/>
+                              <w:rPr>
+                                <w:b/>
+                                <w:bCs/>
+                                <w:color w:val="000000" w:themeColor="text1"/>
+                                <w:sz w:val="40"/>
+                                <w:szCs w:val="40"/>
+                              </w:rPr>
+                            </w:pPr>
+                            <w:r>
+                              <w:rPr>
+                                <w:b/>
+                                <w:bCs/>
+                                <w:color w:val="000000" w:themeColor="text1"/>
+                                <w:sz w:val="40"/>
+                                <w:szCs w:val="40"/>
+                              </w:rPr>
+                              <w:t>We’re near by</w:t>
+                            </w:r>
+                          </w:p>
+                          <w:p>
+                            <w:pPr>
+                              <w:numPr>
+                                <w:ilvl w:val="0"/>
+                                <w:numId w:val="1"/>
+                              </w:numPr>
+                              <w:jc w:val="both"/>
+                              <w:rPr>
+                                <w:b/>
+                                <w:bCs/>
+                                <w:color w:val="000000" w:themeColor="text1"/>
+                                <w:sz w:val="40"/>
+                                <w:szCs w:val="40"/>
+                              </w:rPr>
+                            </w:pPr>
+                            <w:r>
+                              <w:rPr>
+                                <w:b/>
+                                <w:bCs/>
+                                <w:color w:val="000000" w:themeColor="text1"/>
+                                <w:sz w:val="40"/>
+                                <w:szCs w:val="40"/>
+                              </w:rPr>
+                              <w:t>We have quality products</w:t>
+                            </w:r>
+                            <w:bookmarkEnd w:id="0"/>
+                          </w:p>
+                        </w:txbxContent>
+                      </wps:txbx>
+                      <wps:bodyPr rot="0" vert="horz" wrap="square" lIns="91440" tIns="45720" rIns="91440" bIns="45720" anchor="t" anchorCtr="0">
+                        <a:noAutofit/>
+                      </wps:bodyPr>
+                    </wps:wsp>
+                  </a:graphicData>
+                </a:graphic>
+                <wp14:sizeRelH relativeFrom="margin">
+                  <wp14:pctWidth>0</wp14:pctWidth>
+                </wp14:sizeRelH>
+                <wp14:sizeRelV relativeFrom="margin">
+                  <wp14:pctHeight>0</wp14:pctHeight>
+                </wp14:sizeRelV>
+              </wp:anchor>
+            </w:drawing>
+          </mc:Choice>
+          <mc:Fallback>
+            <w:pict>
+              <v:shape w14:anchorId="0E1BF9AB" id="_x0000_s1027" type="#_x0000_t202" style="position:absolute;margin-left:210.1pt;margin-top:-60.25pt;width:270.35pt;height:150.25pt;z-index:251698176;visibility:visible;mso-wrap-style:square;mso-width-percent:0;mso-height-percent:0;mso-wrap-distance-left:9pt;mso-wrap-distance-top:3.6pt;mso-wrap-distance-right:9pt;mso-wrap-distance-bottom:3.6pt;mso-position-horizontal:absolute;mso-position-horizontal-relative:text;mso-position-vertical:absolute;mso-position-vertical-relative:text;mso-width-percent:0;mso-height-percent:0;mso-width-relative:margin;mso-height-relative:margin;v-text-anchor:top" o:gfxdata="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" fillcolor="white [3212]" stroked="f" strokeweight="1pt">
+                <v:textbox>
+                  <w:txbxContent>
+                    <w:p>
+                      <w:pPr>
+                        <w:jc w:val="center"/>
+                        <w:rPr>
+                          <w:b/>
+                          <w:bCs/>
+                          <w:color w:val="000000" w:themeColor="text1"/>
+                          <w:sz w:val="56"/>
+                          <w:szCs w:val="56"/>
+                        </w:rPr>
+                      </w:pPr>
+                      <w:bookmarkStart w:id="1" w:name="_GoBack"/>
+                      <w:r>
+                        <w:rPr>
+                          <w:b/>
+                          <w:bCs/>
+                          <w:color w:val="000000" w:themeColor="text1"/>
+                          <w:sz w:val="56"/>
+                          <w:szCs w:val="56"/>
+                        </w:rPr>
+                        <w:t>WHY CHOOSE US?</w:t>
+                      </w:r>
+                    </w:p>
+                    <w:p>
+                      <w:pPr>
+                        <w:numPr>
+                          <w:ilvl w:val="0"/>
+                          <w:numId w:val="1"/>
+                        </w:numPr>
+                        <w:jc w:val="both"/>
+                        <w:rPr>
+                          <w:b/>
+                          <w:bCs/>
+                          <w:color w:val="000000" w:themeColor="text1"/>
+                          <w:sz w:val="40"/>
+                          <w:szCs w:val="40"/>
+                        </w:rPr>
+                      </w:pPr>
+                      <w:r>
+                        <w:rPr>
+                          <w:b/>
+                          <w:bCs/>
+                          <w:color w:val="000000" w:themeColor="text1"/>
+                          <w:sz w:val="40"/>
+                          <w:szCs w:val="40"/>
+                        </w:rPr>
+                        <w:t>We’re affordable</w:t>
+                      </w:r>
+                    </w:p>
+                    <w:p>
+                      <w:pPr>
+                        <w:numPr>
+                          <w:ilvl w:val="0"/>
+                          <w:numId w:val="1"/>
+                        </w:numPr>
+                        <w:jc w:val="both"/>
+                        <w:rPr>
+                          <w:b/>
+                          <w:bCs/>
+                          <w:color w:val="000000" w:themeColor="text1"/>
+                          <w:sz w:val="40"/>
+                          <w:szCs w:val="40"/>
+                        </w:rPr>
+                      </w:pPr>
+                      <w:r>
+                        <w:rPr>
+                          <w:b/>
+                          <w:bCs/>
+                          <w:color w:val="000000" w:themeColor="text1"/>
+                          <w:sz w:val="40"/>
+                          <w:szCs w:val="40"/>
+                        </w:rPr>
+                        <w:t>We’re near by</w:t>
+                      </w:r>
+                    </w:p>
+                    <w:p>
+                      <w:pPr>
+                        <w:numPr>
+                          <w:ilvl w:val="0"/>
+                          <w:numId w:val="1"/>
+                        </w:numPr>
+                        <w:jc w:val="both"/>
+                        <w:rPr>
+                          <w:b/>
+                          <w:bCs/>
+                          <w:color w:val="000000" w:themeColor="text1"/>
+                          <w:sz w:val="40"/>
+                          <w:szCs w:val="40"/>
+                        </w:rPr>
+                      </w:pPr>
+                      <w:r>
+                        <w:rPr>
+                          <w:b/>
+                          <w:bCs/>
+                          <w:color w:val="000000" w:themeColor="text1"/>
+                          <w:sz w:val="40"/>
+                          <w:szCs w:val="40"/>
+                        </w:rPr>
+                        <w:t>We have quality products</w:t>
+                      </w:r>
+                      <w:bookmarkEnd w:id="1"/>
+                    </w:p>
+                  </w:txbxContent>
+                </v:textbox>
+              </v:shape>
+            </w:pict>
+          </mc:Fallback>
+        </mc:AlternateContent>
+      </w:r>
+      <w:r>
+        <w:rPr>
+          <w:noProof/>
+        </w:rPr>
+        <mc:AlternateContent>
+          <mc:Choice Requires="wps">
+            <w:drawing>
+              <wp:anchor distT="45720" distB="45720" distL="114300" distR="114300" simplePos="0" relativeHeight="251694080" behindDoc="0" locked="0" layoutInCell="1" allowOverlap="1" wp14:anchorId="2C2A305D" wp14:editId="698E38A6">
+                <wp:simplePos x="0" y="0"/>
+                <wp:positionH relativeFrom="column">
+                  <wp:posOffset>6280785</wp:posOffset>
+                </wp:positionH>
+                <wp:positionV relativeFrom="paragraph">
+                  <wp:posOffset>2305011</wp:posOffset>
+                </wp:positionV>
+                <wp:extent cx="3372485" cy="1404620"/>
+                <wp:effectExtent l="0" t="0" r="0" b="0"/>
+                <wp:wrapSquare wrapText="bothSides"/>
+                <wp:docPr id="16" name="Text Box 2"/>
+                <wp:cNvGraphicFramePr>
+                  <a:graphicFrameLocks xmlns:a="http://schemas.openxmlformats.org/drawingml/2006/main"/>
+                </wp:cNvGraphicFramePr>
+                <a:graphic xmlns:a="http://schemas.openxmlformats.org/drawingml/2006/main">
+                  <a:graphicData uri="http://schemas.microsoft.com/office/word/2010/wordprocessingShape">
+                    <wps:wsp>
+                      <wps:cNvSpPr txBox="1">
+                        <a:spLocks noChangeArrowheads="1"/>
+                      </wps:cNvSpPr>
+                      <wps:spPr bwMode="auto">
+                        <a:xfrm>
+                          <a:off x="0" y="0"/>
+                          <a:ext cx="3372485" cy="1404620"/>
+                        </a:xfrm>
+                        <a:prstGeom prst="rect">
+                          <a:avLst/>
+                        </a:prstGeom>
+                        <a:solidFill>
+                          <a:srgbClr val="C00000"/>
+                        </a:solidFill>
+                        <a:ln w="9525">
+                          <a:noFill/>
+                          <a:miter lim="800000"/>
+                          <a:headEnd/>
+                          <a:tailEnd/>
+                        </a:ln>
+                      </wps:spPr>
+                      <wps:txbx>
+                        <w:txbxContent>
+                          <w:p>
+                            <w:pPr>
+                              <w:jc w:val="center"/>
+                              <w:rPr>
+                                <w:rFonts w:ascii="Britannic Bold" w:hAnsi="Britannic Bold"/>
+                                <w:color w:val="FFC000"/>
+                                <w:sz w:val="180"/>
+                                <w:szCs w:val="180"/>
+                              </w:rPr>
+                            </w:pPr>
+                            <w:r>
+                              <w:rPr>
+                                <w:rFonts w:ascii="Britannic Bold" w:hAnsi="Britannic Bold"/>
+                                <w:color w:val="FFC000"/>
+                                <w:sz w:val="180"/>
+                                <w:szCs w:val="180"/>
+                              </w:rPr>
+                              <w:t>CAKE</w:t>
+                            </w:r>
+                          </w:p>
+                        </w:txbxContent>
+                      </wps:txbx>
+                      <wps:bodyPr rot="0" vert="horz" wrap="square" lIns="91440" tIns="45720" rIns="91440" bIns="45720" anchor="t" anchorCtr="0">
+                        <a:spAutoFit/>
+                      </wps:bodyPr>
+                    </wps:wsp>
+                  </a:graphicData>
+                </a:graphic>
+                <wp14:sizeRelH relativeFrom="margin">
+                  <wp14:pctWidth>0</wp14:pctWidth>
+                </wp14:sizeRelH>
+                <wp14:sizeRelV relativeFrom="margin">
+                  <wp14:pctHeight>20000</wp14:pctHeight>
+                </wp14:sizeRelV>
+              </wp:anchor>
+            </w:drawing>
+          </mc:Choice>
+          <mc:Fallback>
+            <w:pict>
+              <v:shape w14:anchorId="2C2A305D" id="_x0000_s1028" type="#_x0000_t202" style="position:absolute;margin-left:494.55pt;margin-top:181.5pt;width:265.55pt;height:110.6pt;z-index:251694080;visibility:visible;mso-wrap-style:square;mso-width-percent:0;mso-height-percent:200;mso-wrap-distance-left:9pt;mso-wrap-distance-top:3.6pt;mso-wrap-distance-right:9pt;mso-wrap-distance-bottom:3.6pt;mso-position-horizontal:absolute;mso-position-horizontal-relative:text;mso-position-vertical:absolute;mso-position-vertical-relative:text;mso-width-percent:0;mso-height-percent:200;mso-width-relative:margin;mso-height-relative:margin;v-text-anchor:top" o:gfxdata="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" fillcolor="#c00000" stroked="f">
+                <v:textbox style="mso-fit-shape-to-text:t">
+                  <w:txbxContent>
+                    <w:p>
+                      <w:pPr>
+                        <w:jc w:val="center"/>
+                        <w:rPr>
+                          <w:rFonts w:ascii="Britannic Bold" w:hAnsi="Britannic Bold"/>
+                          <w:color w:val="FFC000"/>
+                          <w:sz w:val="180"/>
+                          <w:szCs w:val="180"/>
+                        </w:rPr>
+                      </w:pPr>
+                      <w:r>
+                        <w:rPr>
+                          <w:rFonts w:ascii="Britannic Bold" w:hAnsi="Britannic Bold"/>
+                          <w:color w:val="FFC000"/>
+                          <w:sz w:val="180"/>
+                          <w:szCs w:val="180"/>
+                        </w:rPr>
+                        <w:t>CAKE</w:t>
+                      </w:r>
+                    </w:p>
+                  </w:txbxContent>
+                </v:textbox>
+                <w10:wrap type="square"/>
+              </v:shape>
+            </w:pict>
+          </mc:Fallback>
+        </mc:AlternateContent>
+      </w:r>
+      <w:r>
+        <w:rPr>
+          <w:noProof/>
+        </w:rPr>
+        <mc:AlternateContent>
+          <mc:Choice Requires="wps">
+            <w:drawing>
+              <wp:anchor distT="45720" distB="45720" distL="114300" distR="114300" simplePos="0" relativeHeight="251695104" behindDoc="0" locked="0" layoutInCell="1" allowOverlap="1" wp14:anchorId="1020227B" wp14:editId="3BD78AEC">
+                <wp:simplePos x="0" y="0"/>
+                <wp:positionH relativeFrom="column">
+                  <wp:posOffset>6318496</wp:posOffset>
+                </wp:positionH>
+                <wp:positionV relativeFrom="paragraph">
+                  <wp:posOffset>1790338</wp:posOffset>
+                </wp:positionV>
+                <wp:extent cx="3304540" cy="1404620"/>
+                <wp:effectExtent l="0" t="0" r="0" b="0"/>
+                <wp:wrapSquare wrapText="bothSides"/>
+                <wp:docPr id="17" name="Text Box 2"/>
+                <wp:cNvGraphicFramePr>
+                  <a:graphicFrameLocks xmlns:a="http://schemas.openxmlformats.org/drawingml/2006/main"/>
+                </wp:cNvGraphicFramePr>
+                <a:graphic xmlns:a="http://schemas.openxmlformats.org/drawingml/2006/main">
+                  <a:graphicData uri="http://schemas.microsoft.com/office/word/2010/wordprocessingShape">
+                    <wps:wsp>
+                      <wps:cNvSpPr txBox="1">
+                        <a:spLocks noChangeArrowheads="1"/>
+                      </wps:cNvSpPr>
+                      <wps:spPr bwMode="auto">
+                        <a:xfrm>
+                          <a:off x="0" y="0"/>
+                          <a:ext cx="3304540" cy="1404620"/>
+                        </a:xfrm>
+                        <a:prstGeom prst="rect">
+                          <a:avLst/>
+                        </a:prstGeom>
+                        <a:solidFill>
+                          <a:srgbClr val="C00000"/>
+                        </a:solidFill>
+                        <a:ln w="9525">
+                          <a:noFill/>
+                          <a:miter lim="800000"/>
+                          <a:headEnd/>
+                          <a:tailEnd/>
+                        </a:ln>
+                      </wps:spPr>
+                      <wps:txbx>
+                        <w:txbxContent>
+                          <w:p>
+                            <w:pPr>
+                              <w:jc w:val="center"/>
+                              <w:rPr>
+                                <w:rFonts w:ascii="Britannic Bold" w:hAnsi="Britannic Bold"/>
+                                <w:sz w:val="72"/>
+                                <w:szCs w:val="72"/>
+                              </w:rPr>
+                            </w:pPr>
+                            <w:r>
+                              <w:rPr>
+                                <w:rFonts w:ascii="Britannic Bold" w:hAnsi="Britannic Bold"/>
+                                <w:sz w:val="72"/>
+                                <w:szCs w:val="72"/>
+                              </w:rPr>
+                              <w:t>Delicious</w:t>
+                            </w:r>
+                          </w:p>
+                        </w:txbxContent>
+                      </wps:txbx>
+                      <wps:bodyPr rot="0" vert="horz" wrap="square" lIns="91440" tIns="45720" rIns="91440" bIns="45720" anchor="t" anchorCtr="0">
+                        <a:spAutoFit/>
+                      </wps:bodyPr>
+                    </wps:wsp>
+                  </a:graphicData>
+                </a:graphic>
+                <wp14:sizeRelH relativeFrom="margin">
+                  <wp14:pctWidth>0</wp14:pctWidth>
+                </wp14:sizeRelH>
+                <wp14:sizeRelV relativeFrom="margin">
+                  <wp14:pctHeight>20000</wp14:pctHeight>
+                </wp14:sizeRelV>
+              </wp:anchor>
+            </w:drawing>
+          </mc:Choice>
+          <mc:Fallback>
+            <w:pict>
+              <v:shape w14:anchorId="1020227B" id="_x0000_s1029" type="#_x0000_t202" style="position:absolute;margin-left:497.5pt;margin-top:140.95pt;width:260.2pt;height:110.6pt;z-index:251695104;visibility:visible;mso-wrap-style:square;mso-width-percent:0;mso-height-percent:200;mso-wrap-distance-left:9pt;mso-wrap-distance-top:3.6pt;mso-wrap-distance-right:9pt;mso-wrap-distance-bottom:3.6pt;mso-position-horizontal:absolute;mso-position-horizontal-relative:text;mso-position-vertical:absolute;mso-position-vertical-relative:text;mso-width-percent:0;mso-height-percent:200;mso-width-relative:margin;mso-height-relative:margin;v-text-anchor:top" o:gfxdata="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" fillcolor="#c00000" stroked="f">
+                <v:textbox style="mso-fit-shape-to-text:t">
+                  <w:txbxContent>
+                    <w:p>
+                      <w:pPr>
+                        <w:jc w:val="center"/>
+                        <w:rPr>
+                          <w:rFonts w:ascii="Britannic Bold" w:hAnsi="Britannic Bold"/>
+                          <w:sz w:val="72"/>
+                          <w:szCs w:val="72"/>
+                        </w:rPr>
+                      </w:pPr>
+                      <w:r>
+                        <w:rPr>
+                          <w:rFonts w:ascii="Britannic Bold" w:hAnsi="Britannic Bold"/>
+                          <w:sz w:val="72"/>
+                          <w:szCs w:val="72"/>
+                        </w:rPr>
+                        <w:t>Delicious</w:t>
+                      </w:r>
+                    </w:p>
+                  </w:txbxContent>
+                </v:textbox>
+                <w10:wrap type="square"/>
+              </v:shape>
+            </w:pict>
+          </mc:Fallback>
+        </mc:AlternateContent>
+      </w:r>
+      <w:r>
+        <w:rPr>
+          <w:noProof/>
+        </w:rPr>
+        <w:drawing>
+          <wp:anchor distT="0" distB="0" distL="114300" distR="114300" simplePos="0" relativeHeight="251697152" behindDoc="0" locked="0" layoutInCell="1" allowOverlap="1" wp14:anchorId="56F94917" wp14:editId="3475CA87">
+            <wp:simplePos x="0" y="0"/>
+            <wp:positionH relativeFrom="column">
+              <wp:posOffset>6736702</wp:posOffset>
+            </wp:positionH>
+            <wp:positionV relativeFrom="paragraph">
+              <wp:posOffset>-783772</wp:posOffset>
+            </wp:positionV>
+            <wp:extent cx="2812250" cy="2575249"/>
+            <wp:effectExtent l="323850" t="323850" r="331470" b="320675"/>
+            <wp:wrapNone/>
+            <wp:docPr id="28" name="Picture 28"/>
+            <wp:cNvGraphicFramePr>
+              <a:graphicFrameLocks xmlns:a="http://schemas.openxmlformats.org/drawingml/2006/main" noChangeAspect="1"/>
+            </wp:cNvGraphicFramePr>
+            <a:graphic xmlns:a="http://schemas.openxmlformats.org/drawingml/2006/main">
+              <a:graphicData uri="http://schemas.openxmlformats.org/drawingml/2006/picture">
+                <pic:pic xmlns:pic="http://schemas.openxmlformats.org/drawingml/2006/picture">
+                  <pic:nvPicPr>
+                    <pic:cNvPr id="12" name="old school.png"/>
+                    <pic:cNvPicPr/>
+                  </pic:nvPicPr>
+                  <pic:blipFill>
+                    <a:blip r:embed="rId6" cstate="print">
+                      <a:extLst>
+                        <a:ext uri="{BEBA8EAE-BF5A-486C-A8C5-ECC9F3942E4B}">
+                          <a14:imgProps xmlns:a14="http://schemas.microsoft.com/office/drawing/2010/main">
+                            <a14:imgLayer r:embed="rId7">
+                              <a14:imgEffect>
+                                <a14:colorTemperature colorTemp="4700"/>
+                              </a14:imgEffect>
+                            </a14:imgLayer>
+                          </a14:imgProps>
+                        </a:ext>
+                        <a:ext uri="{28A0092B-C50C-407E-A947-70E740481C1C}">
+                          <a14:useLocalDpi xmlns:a14="http://schemas.microsoft.com/office/drawing/2010/main" val="0"/>
+                        </a:ext>
+                      </a:extLst>
+                    </a:blip>
+                    <a:stretch>
+                      <a:fillRect/>
+                    </a:stretch>
+                  </pic:blipFill>
+                  <pic:spPr>
+                    <a:xfrm>
+                      <a:off x="0" y="0"/>
+                      <a:ext cx="2814955" cy="2577726"/>
+                    </a:xfrm>
+                    <a:prstGeom prst="round2DiagRect">
+                      <a:avLst>
+                        <a:gd name="adj1" fmla="val 16667"/>
+                        <a:gd name="adj2" fmla="val 0"/>
+                      </a:avLst>
+                    </a:prstGeom>
+                    <a:ln w="88900" cap="sq">
+                      <a:solidFill>
+                        <a:srgbClr val="FFFFFF"/>
+                      </a:solidFill>
+                      <a:miter lim="800000"/>
+                    </a:ln>
+                    <a:effectLst>
+                      <a:outerShdw blurRad="254000" algn="tl" rotWithShape="0">
+                        <a:srgbClr val="000000">
+                          <a:alpha val="43000"/>
+                        </a:srgbClr>
+                      </a:outerShdw>
+                    </a:effectLst>
+                  </pic:spPr>
+                </pic:pic>
+              </a:graphicData>
+            </a:graphic>
+            <wp14:sizeRelH relativeFrom="margin">
+              <wp14:pctWidth>0</wp14:pctWidth>
+            </wp14:sizeRelH>
+            <wp14:sizeRelV relativeFrom="margin">
+              <wp14:pctHeight>0</wp14:pctHeight>
+            </wp14:sizeRelV>
+          </wp:anchor>
+        </w:drawing>
+      </w:r>
+      <w:r>
+        <w:rPr>
+          <w:noProof/>
+        </w:rPr>
+        <w:drawing>
+          <wp:anchor distT="0" distB="0" distL="114300" distR="114300" simplePos="0" relativeHeight="251689984" behindDoc="0" locked="0" layoutInCell="1" allowOverlap="1" wp14:anchorId="25E76859" wp14:editId="399AE6DD">
+            <wp:simplePos x="0" y="0"/>
+            <wp:positionH relativeFrom="margin">
+              <wp:posOffset>7333161</wp:posOffset>
+            </wp:positionH>
+            <wp:positionV relativeFrom="paragraph">
+              <wp:posOffset>4384986</wp:posOffset>
+            </wp:positionV>
+            <wp:extent cx="1959429" cy="1480844"/>
+            <wp:effectExtent l="38100" t="0" r="41275" b="709930"/>
+            <wp:wrapNone/>
+            <wp:docPr id="29" name="Picture 29"/>
+            <wp:cNvGraphicFramePr>
+              <a:graphicFrameLocks xmlns:a="http://schemas.openxmlformats.org/drawingml/2006/main" noChangeAspect="1"/>
+            </wp:cNvGraphicFramePr>
+            <a:graphic xmlns:a="http://schemas.openxmlformats.org/drawingml/2006/main">
+              <a:graphicData uri="http://schemas.openxmlformats.org/drawingml/2006/picture">
+                <pic:pic xmlns:pic="http://schemas.openxmlformats.org/drawingml/2006/picture">
+                  <pic:nvPicPr>
+                    <pic:cNvPr id="6" name="cake.png"/>
+                    <pic:cNvPicPr/>
+                  </pic:nvPicPr>
+                  <pic:blipFill>
+                    <a:blip r:embed="rId8" cstate="print">
+                      <a:extLst>
+                        <a:ext uri="{28A0092B-C50C-407E-A947-70E740481C1C}">
+                          <a14:useLocalDpi xmlns:a14="http://schemas.microsoft.com/office/drawing/2010/main" val="0"/>
+                        </a:ext>
+                      </a:extLst>
+                    </a:blip>
+                    <a:stretch>
+                      <a:fillRect/>
+                    </a:stretch>
+                  </pic:blipFill>
+                  <pic:spPr>
+                    <a:xfrm>
+                      <a:off x="0" y="0"/>
+                      <a:ext cx="1959429" cy="1480844"/>
+                    </a:xfrm>
+                    <a:prstGeom prst="rect">
+                      <a:avLst/>
+                    </a:prstGeom>
+                    <a:effectLst>
+                      <a:outerShdw blurRad="152400" dist="317500" dir="5400000" sx="90000" sy="-19000" rotWithShape="0">
+                        <a:prstClr val="black">
+                          <a:alpha val="15000"/>
+                        </a:prstClr>
+                      </a:outerShdw>
+                    </a:effectLst>
+                  </pic:spPr>
+                </pic:pic>
+              </a:graphicData>
+            </a:graphic>
+            <wp14:sizeRelH relativeFrom="margin">
+              <wp14:pctWidth>0</wp14:pctWidth>
+            </wp14:sizeRelH>
+            <wp14:sizeRelV relativeFrom="margin">
+              <wp14:pctHeight>0</wp14:pctHeight>
+            </wp14:sizeRelV>
+          </wp:anchor>
+        </w:drawing>
+      </w:r>
+      <w:r>
+        <w:rPr>
+          <w:noProof/>
+        </w:rPr>
+        <mc:AlternateContent>
+          <mc:Choice Requires="wps">
+            <w:drawing>
+              <wp:anchor distT="45720" distB="45720" distL="114300" distR="114300" simplePos="0" relativeHeight="251696128" behindDoc="0" locked="0" layoutInCell="1" allowOverlap="1" wp14:anchorId="06977F89" wp14:editId="7D0456AD">
+                <wp:simplePos x="0" y="0"/>
+                <wp:positionH relativeFrom="column">
+                  <wp:posOffset>6336911</wp:posOffset>
+                </wp:positionH>
+                <wp:positionV relativeFrom="paragraph">
+                  <wp:posOffset>3658390</wp:posOffset>
+                </wp:positionV>
+                <wp:extent cx="3304540" cy="1404620"/>
+                <wp:effectExtent l="0" t="0" r="0" b="0"/>
+                <wp:wrapSquare wrapText="bothSides"/>
+                <wp:docPr id="18" name="Text Box 2"/>
+                <wp:cNvGraphicFramePr>
+                  <a:graphicFrameLocks xmlns:a="http://schemas.openxmlformats.org/drawingml/2006/main"/>
+                </wp:cNvGraphicFramePr>
+                <a:graphic xmlns:a="http://schemas.openxmlformats.org/drawingml/2006/main">
+                  <a:graphicData uri="http://schemas.microsoft.com/office/word/2010/wordprocessingShape">
+                    <wps:wsp>
+                      <wps:cNvSpPr txBox="1">
+                        <a:spLocks noChangeArrowheads="1"/>
+                      </wps:cNvSpPr>
+                      <wps:spPr bwMode="auto">
+                        <a:xfrm>
+                          <a:off x="0" y="0"/>
+                          <a:ext cx="3304540" cy="1404620"/>
+                        </a:xfrm>
+                        <a:prstGeom prst="rect">
+                          <a:avLst/>
+                        </a:prstGeom>
+                        <a:solidFill>
+                          <a:srgbClr val="C00000"/>
+                        </a:solidFill>
+                        <a:ln w="9525">
+                          <a:noFill/>
+                          <a:miter lim="800000"/>
+                          <a:headEnd/>
+                          <a:tailEnd/>
+                        </a:ln>
+                      </wps:spPr>
+                      <wps:txbx>
+                        <w:txbxContent>
+                          <w:p>
+                            <w:pPr>
+                              <w:jc w:val="center"/>
+                              <w:rPr>
+                                <w:rFonts w:ascii="Britannic Bold" w:hAnsi="Britannic Bold"/>
+                                <w:sz w:val="52"/>
+                                <w:szCs w:val="72"/>
+                              </w:rPr>
+                            </w:pPr>
+                            <w:r>
+                              <w:rPr>
+                                <w:rFonts w:ascii="Britannic Bold" w:hAnsi="Britannic Bold"/>
+                                <w:sz w:val="52"/>
+                                <w:szCs w:val="72"/>
+                              </w:rPr>
+                              <w:t>Best Cake in Town</w:t>
+                            </w:r>
+                          </w:p>
+                        </w:txbxContent>
+                      </wps:txbx>
+                      <wps:bodyPr rot="0" vert="horz" wrap="square" lIns="91440" tIns="45720" rIns="91440" bIns="45720" anchor="t" anchorCtr="0">
+                        <a:spAutoFit/>
+                      </wps:bodyPr>
+                    </wps:wsp>
+                  </a:graphicData>
+                </a:graphic>
+                <wp14:sizeRelH relativeFrom="margin">
+                  <wp14:pctWidth>0</wp14:pctWidth>
+                </wp14:sizeRelH>
+                <wp14:sizeRelV relativeFrom="margin">
+                  <wp14:pctHeight>20000</wp14:pctHeight>
+                </wp14:sizeRelV>
+              </wp:anchor>
+            </w:drawing>
+          </mc:Choice>
+          <mc:Fallback>
+            <w:pict>
+              <v:shape w14:anchorId="06977F89" id="_x0000_s1030" type="#_x0000_t202" style="position:absolute;margin-left:498.95pt;margin-top:288.05pt;width:260.2pt;height:110.6pt;z-index:251696128;visibility:visible;mso-wrap-style:square;mso-width-percent:0;mso-height-percent:200;mso-wrap-distance-left:9pt;mso-wrap-distance-top:3.6pt;mso-wrap-distance-right:9pt;mso-wrap-distance-bottom:3.6pt;mso-position-horizontal:absolute;mso-position-horizontal-relative:text;mso-position-vertical:absolute;mso-position-vertical-relative:text;mso-width-percent:0;mso-height-percent:200;mso-width-relative:margin;mso-height-relative:margin;v-text-anchor:top" o:gfxdata="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" fillcolor="#c00000" stroked="f">
+                <v:textbox style="mso-fit-shape-to-text:t">
+                  <w:txbxContent>
+                    <w:p>
+                      <w:pPr>
+                        <w:jc w:val="center"/>
+                        <w:rPr>
+                          <w:rFonts w:ascii="Britannic Bold" w:hAnsi="Britannic Bold"/>
+                          <w:sz w:val="52"/>
+                          <w:szCs w:val="72"/>
+                        </w:rPr>
+                      </w:pPr>
+                      <w:r>
+                        <w:rPr>
+                          <w:rFonts w:ascii="Britannic Bold" w:hAnsi="Britannic Bold"/>
+                          <w:sz w:val="52"/>
+                          <w:szCs w:val="72"/>
+                        </w:rPr>
+                        <w:t>Best Cake in Town</w:t>
+                      </w:r>
+                    </w:p>
+                  </w:txbxContent>
+                </v:textbox>
+                <w10:wrap type="square"/>
+              </v:shape>
+            </w:pict>
+          </mc:Fallback>
+        </mc:AlternateContent>
+      </w:r>
+      <w:r>
+        <w:rPr>
+          <w:noProof/>
+        </w:rPr>
+        <w:drawing>
+          <wp:anchor distT="0" distB="0" distL="114300" distR="114300" simplePos="0" relativeHeight="251693056" behindDoc="0" locked="0" layoutInCell="1" allowOverlap="1" wp14:anchorId="2A7E159F" wp14:editId="42104875">
+            <wp:simplePos x="0" y="0"/>
+            <wp:positionH relativeFrom="margin">
+              <wp:posOffset>-821612</wp:posOffset>
+            </wp:positionH>
+            <wp:positionV relativeFrom="paragraph">
+              <wp:posOffset>932672</wp:posOffset>
+            </wp:positionV>
+            <wp:extent cx="1623527" cy="1623527"/>
+            <wp:effectExtent l="0" t="0" r="0" b="0"/>
+            <wp:wrapNone/>
+            <wp:docPr id="30" name="Picture 30"/>
+            <wp:cNvGraphicFramePr>
+              <a:graphicFrameLocks xmlns:a="http://schemas.openxmlformats.org/drawingml/2006/main" noChangeAspect="1"/>
+            </wp:cNvGraphicFramePr>
+            <a:graphic xmlns:a="http://schemas.openxmlformats.org/drawingml/2006/main">
+              <a:graphicData uri="http://schemas.openxmlformats.org/drawingml/2006/picture">
+                <pic:pic xmlns:pic="http://schemas.openxmlformats.org/drawingml/2006/picture">
+                  <pic:nvPicPr>
+                    <pic:cNvPr id="8" name="cupcakes.png"/>
+                    <pic:cNvPicPr/>
+                  </pic:nvPicPr>
+                  <pic:blipFill>
+                    <a:blip r:embed="rId9">
+                      <a:extLst>
+                        <a:ext uri="{28A0092B-C50C-407E-A947-70E740481C1C}">
+                          <a14:useLocalDpi xmlns:a14="http://schemas.microsoft.com/office/drawing/2010/main" val="0"/>
+                        </a:ext>
+                      </a:extLst>
+                    </a:blip>
+                    <a:stretch>
+                      <a:fillRect/>
+                    </a:stretch>
+                  </pic:blipFill>
+                  <pic:spPr>
+                    <a:xfrm>
+                      <a:off x="0" y="0"/>
+                      <a:ext cx="1623527" cy="1623527"/>
+                    </a:xfrm>
+                    <a:prstGeom prst="rect">
+                      <a:avLst/>
+                    </a:prstGeom>
+                  </pic:spPr>
+                </pic:pic>
+              </a:graphicData>
+            </a:graphic>
+            <wp14:sizeRelH relativeFrom="margin">
+              <wp14:pctWidth>0</wp14:pctWidth>
+            </wp14:sizeRelH>
+            <wp14:sizeRelV relativeFrom="margin">
+              <wp14:pctHeight>0</wp14:pctHeight>
+            </wp14:sizeRelV>
+          </wp:anchor>
+        </w:drawing>
+      </w:r>
+      <w:r>
+        <w:rPr>
+          <w:noProof/>
+        </w:rPr>
+        <w:drawing>
+          <wp:anchor distT="0" distB="0" distL="114300" distR="114300" simplePos="0" relativeHeight="251692032" behindDoc="0" locked="0" layoutInCell="1" allowOverlap="1" wp14:anchorId="05B8863A" wp14:editId="13020AC2">
+            <wp:simplePos x="0" y="0"/>
+            <wp:positionH relativeFrom="column">
+              <wp:align>right</wp:align>
+            </wp:positionH>
+            <wp:positionV relativeFrom="paragraph">
+              <wp:posOffset>3172149</wp:posOffset>
+            </wp:positionV>
+            <wp:extent cx="2127237" cy="2127237"/>
+            <wp:effectExtent l="0" t="0" r="0" b="0"/>
+            <wp:wrapNone/>
+            <wp:docPr id="31" name="Picture 31"/>
+            <wp:cNvGraphicFramePr>
+              <a:graphicFrameLocks xmlns:a="http://schemas.openxmlformats.org/drawingml/2006/main" noChangeAspect="1"/>
+            </wp:cNvGraphicFramePr>
+            <a:graphic xmlns:a="http://schemas.openxmlformats.org/drawingml/2006/main">
+              <a:graphicData uri="http://schemas.openxmlformats.org/drawingml/2006/picture">
+                <pic:pic xmlns:pic="http://schemas.openxmlformats.org/drawingml/2006/picture">
+                  <pic:nvPicPr>
+                    <pic:cNvPr id="7" name="sourdough.png"/>
+                    <pic:cNvPicPr/>
+                  </pic:nvPicPr>
+                  <pic:blipFill>
+                    <a:blip r:embed="rId10" cstate="print">
+                      <a:extLst>
+                        <a:ext uri="{BEBA8EAE-BF5A-486C-A8C5-ECC9F3942E4B}">
+                          <a14:imgProps xmlns:a14="http://schemas.microsoft.com/office/drawing/2010/main">
+                            <a14:imgLayer r:embed="rId11">
+                              <a14:imgEffect>
+                                <a14:backgroundRemoval t="10000" b="90000" l="10000" r="90000"/>
+                              </a14:imgEffect>
+                            </a14:imgLayer>
+                          </a14:imgProps>
+                        </a:ext>
+                        <a:ext uri="{28A0092B-C50C-407E-A947-70E740481C1C}">
+                          <a14:useLocalDpi xmlns:a14="http://schemas.microsoft.com/office/drawing/2010/main" val="0"/>
+                        </a:ext>
+                      </a:extLst>
+                    </a:blip>
+                    <a:stretch>
+                      <a:fillRect/>
+                    </a:stretch>
+                  </pic:blipFill>
+                  <pic:spPr>
+                    <a:xfrm>
+                      <a:off x="0" y="0"/>
+                      <a:ext cx="2127237" cy="2127237"/>
+                    </a:xfrm>
+                    <a:prstGeom prst="rect">
+                      <a:avLst/>
+                    </a:prstGeom>
+                  </pic:spPr>
+                </pic:pic>
+              </a:graphicData>
+            </a:graphic>
+            <wp14:sizeRelH relativeFrom="margin">
+              <wp14:pctWidth>0</wp14:pctWidth>
+            </wp14:sizeRelH>
+            <wp14:sizeRelV relativeFrom="margin">
+              <wp14:pctHeight>0</wp14:pctHeight>
+            </wp14:sizeRelV>
+          </wp:anchor>
+        </w:drawing>
+      </w:r>
+      <w:r>
+        <w:rPr>
+          <w:noProof/>
+        </w:rPr>
+        <mc:AlternateContent>
+          <mc:Choice Requires="wps">
+            <w:drawing>
+              <wp:anchor distT="45720" distB="45720" distL="114300" distR="114300" simplePos="0" relativeHeight="251691008" behindDoc="0" locked="0" layoutInCell="1" allowOverlap="1" wp14:anchorId="506363FB" wp14:editId="0FFF742C">
+                <wp:simplePos x="0" y="0"/>
+                <wp:positionH relativeFrom="margin">
+                  <wp:posOffset>-707636</wp:posOffset>
+                </wp:positionH>
+                <wp:positionV relativeFrom="paragraph">
+                  <wp:posOffset>5486400</wp:posOffset>
+                </wp:positionV>
+                <wp:extent cx="7800391" cy="914400"/>
+                <wp:effectExtent l="0" t="0" r="0" b="0"/>
+                <wp:wrapNone/>
+                <wp:docPr id="19" name="Text Box 2"/>
+                <wp:cNvGraphicFramePr>
+                  <a:graphicFrameLocks xmlns:a="http://schemas.openxmlformats.org/drawingml/2006/main"/>
+                </wp:cNvGraphicFramePr>
+                <a:graphic xmlns:a="http://schemas.openxmlformats.org/drawingml/2006/main">
+                  <a:graphicData uri="http://schemas.microsoft.com/office/word/2010/wordprocessingShape">
+                    <wps:wsp>
+                      <wps:cNvSpPr txBox="1">
+                        <a:spLocks noChangeArrowheads="1"/>
+                      </wps:cNvSpPr>
+                      <wps:spPr bwMode="auto">
+                        <a:xfrm>
+                          <a:off x="0" y="0"/>
+                          <a:ext cx="7800391" cy="914400"/>
+                        </a:xfrm>
+                        <a:prstGeom prst="rect">
+                          <a:avLst/>
+                        </a:prstGeom>
+                        <a:solidFill>
+                          <a:srgbClr val="FFFFFF"/>
+                        </a:solidFill>
+                        <a:ln w="9525">
+                          <a:noFill/>
+                          <a:miter lim="800000"/>
+                          <a:headEnd/>
+                          <a:tailEnd/>
+                        </a:ln>
+                      </wps:spPr>
+                      <wps:txbx>
+                        <w:txbxContent>
+                          <w:p>
+                            <w:pPr>
+                              <w:rPr>
+                                <w:rFonts w:ascii="Britannic Bold" w:hAnsi="Britannic Bold"/>
+                                <w:color w:val="000000" w:themeColor="text1"/>
+                                <w:sz w:val="56"/>
+                                <w:szCs w:val="56"/>
+                              </w:rPr>
+                            </w:pPr>
+                            <w:r>
+                              <w:rPr>
+                                <w:rFonts w:ascii="Britannic Bold" w:hAnsi="Britannic Bold"/>
+                                <w:color w:val="000000" w:themeColor="text1"/>
+                                <w:sz w:val="56"/>
+                                <w:szCs w:val="56"/>
+                              </w:rPr>
+                              <w:t>Use Promocode u</w:t>
+                            </w:r>
+                            <w:r>
+                              <w:rPr>
+                                <w:rFonts w:ascii="Britannic Bold" w:hAnsi="Britannic Bold"/>
+                                <w:color w:val="000000" w:themeColor="text1"/>
+                                <w:sz w:val="56"/>
+                                <w:szCs w:val="56"/>
+                              </w:rPr>
+                              <w:t>w</w:t>
+                            </w:r>
+                            <w:r>
+                              <w:rPr>
+                                <w:rFonts w:ascii="Britannic Bold" w:hAnsi="Britannic Bold"/>
+                                <w:color w:val="000000" w:themeColor="text1"/>
+                                <w:sz w:val="56"/>
+                                <w:szCs w:val="56"/>
+                              </w:rPr>
+                              <w:t xml:space="preserve">125x to get </w:t>
+                            </w:r>
+                            <w:r>
+                              <w:rPr>
+                                <w:rFonts w:ascii="Britannic Bold" w:hAnsi="Britannic Bold"/>
+                                <w:color w:val="000000" w:themeColor="text1"/>
+                                <w:sz w:val="56"/>
+                                <w:szCs w:val="56"/>
+                              </w:rPr>
+                              <w:t xml:space="preserve">a </w:t>
+                            </w:r>
+                            <w:r>
+                              <w:rPr>
+                                <w:rFonts w:ascii="Britannic Bold" w:hAnsi="Britannic Bold"/>
+                                <w:color w:val="000000" w:themeColor="text1"/>
+                                <w:sz w:val="56"/>
+                                <w:szCs w:val="56"/>
+                              </w:rPr>
+                              <w:t>10% discount</w:t>
+                            </w:r>
+                            <w:r>
+                              <w:rPr>
+                                <w:rFonts w:ascii="Britannic Bold" w:hAnsi="Britannic Bold"/>
+                                <w:color w:val="000000" w:themeColor="text1"/>
+                                <w:sz w:val="56"/>
+                                <w:szCs w:val="56"/>
+                              </w:rPr>
+                              <w:t>!</w:t>
+                            </w:r>
+                          </w:p>
+                          <w:p>
+                            <w:pPr>
+                              <w:rPr>
+                                <w:b/>
+                                <w:sz w:val="52"/>
+                                <w:szCs w:val="40"/>
+                              </w:rPr>
+                            </w:pPr>
+                          </w:p>
+                        </w:txbxContent>
+                      </wps:txbx>
+                      <wps:bodyPr rot="0" vert="horz" wrap="square" lIns="91440" tIns="45720" rIns="91440" bIns="45720" anchor="t" anchorCtr="0">
+                        <a:noAutofit/>
+                      </wps:bodyPr>
+                    </wps:wsp>
+                  </a:graphicData>
+                </a:graphic>
+                <wp14:sizeRelH relativeFrom="margin">
+                  <wp14:pctWidth>0</wp14:pctWidth>
+                </wp14:sizeRelH>
+                <wp14:sizeRelV relativeFrom="margin">
+                  <wp14:pctHeight>0</wp14:pctHeight>
+                </wp14:sizeRelV>
+              </wp:anchor>
+            </w:drawing>
+          </mc:Choice>
+          <mc:Fallback>
+            <w:pict>
+              <v:shape w14:anchorId="506363FB" id="_x0000_s1031" type="#_x0000_t202" style="position:absolute;margin-left:-55.7pt;margin-top:6in;width:614.2pt;height:1in;z-index:251691008;visibility:visible;mso-wrap-style:square;mso-width-percent:0;mso-height-percent:0;mso-wrap-distance-left:9pt;mso-wrap-distance-top:3.6pt;mso-wrap-distance-right:9pt;mso-wrap-distance-bottom:3.6pt;mso-position-horizontal:absolute;mso-position-horizontal-relative:margin;mso-position-vertical:absolute;mso-position-vertical-relative:text;mso-width-percent:0;mso-height-percent:0;mso-width-relative:margin;mso-height-relative:margin;v-text-anchor:top" o:gfxdata="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" stroked="f">
+                <v:textbox>
+                  <w:txbxContent>
+                    <w:p>
+                      <w:pPr>
+                        <w:rPr>
+                          <w:rFonts w:ascii="Britannic Bold" w:hAnsi="Britannic Bold"/>
+                          <w:color w:val="000000" w:themeColor="text1"/>
+                          <w:sz w:val="56"/>
+                          <w:szCs w:val="56"/>
+                        </w:rPr>
+                      </w:pPr>
+                      <w:r>
+                        <w:rPr>
+                          <w:rFonts w:ascii="Britannic Bold" w:hAnsi="Britannic Bold"/>
+                          <w:color w:val="000000" w:themeColor="text1"/>
+                          <w:sz w:val="56"/>
+                          <w:szCs w:val="56"/>
+                        </w:rPr>
+                        <w:t>Use Promocode u</w:t>
+                      </w:r>
+                      <w:r>
+                        <w:rPr>
+                          <w:rFonts w:ascii="Britannic Bold" w:hAnsi="Britannic Bold"/>
+                          <w:color w:val="000000" w:themeColor="text1"/>
+                          <w:sz w:val="56"/>
+                          <w:szCs w:val="56"/>
+                        </w:rPr>
+                        <w:t>w</w:t>
+                      </w:r>
+                      <w:r>
+                        <w:rPr>
+                          <w:rFonts w:ascii="Britannic Bold" w:hAnsi="Britannic Bold"/>
+                          <w:color w:val="000000" w:themeColor="text1"/>
+                          <w:sz w:val="56"/>
+                          <w:szCs w:val="56"/>
+                        </w:rPr>
+                        <w:t xml:space="preserve">125x to get </w:t>
+                      </w:r>
+                      <w:r>
+                        <w:rPr>
+                          <w:rFonts w:ascii="Britannic Bold" w:hAnsi="Britannic Bold"/>
+                          <w:color w:val="000000" w:themeColor="text1"/>
+                          <w:sz w:val="56"/>
+                          <w:szCs w:val="56"/>
+                        </w:rPr>
+                        <w:t xml:space="preserve">a </w:t>
+                      </w:r>
+                      <w:r>
+                        <w:rPr>
+                          <w:rFonts w:ascii="Britannic Bold" w:hAnsi="Britannic Bold"/>
+                          <w:color w:val="000000" w:themeColor="text1"/>
+                          <w:sz w:val="56"/>
+                          <w:szCs w:val="56"/>
+                        </w:rPr>
+                        <w:t>10% discount</w:t>
+                      </w:r>
+                      <w:r>
+                        <w:rPr>
+                          <w:rFonts w:ascii="Britannic Bold" w:hAnsi="Britannic Bold"/>
+                          <w:color w:val="000000" w:themeColor="text1"/>
+                          <w:sz w:val="56"/>
+                          <w:szCs w:val="56"/>
+                        </w:rPr>
+                        <w:t>!</w:t>
+                      </w:r>
+                    </w:p>
+                    <w:p>
+                      <w:pPr>
+                        <w:rPr>
+                          <w:b/>
+                          <w:sz w:val="52"/>
+                          <w:szCs w:val="40"/>
+                        </w:rPr>
+                      </w:pPr>
+                    </w:p>
+                  </w:txbxContent>
+                </v:textbox>
+                <w10:wrap anchorx="margin"/>
+              </v:shape>
+            </w:pict>
+          </mc:Fallback>
+        </mc:AlternateContent>
+      </w:r>
+      <w:r>
+        <w:rPr>
+          <w:noProof/>
+        </w:rPr>
+        <mc:AlternateContent>
+          <mc:Choice Requires="wps">
+            <w:drawing>
+              <wp:anchor distT="0" distB="0" distL="114300" distR="114300" simplePos="0" relativeHeight="251688960" behindDoc="0" locked="0" layoutInCell="1" allowOverlap="1" wp14:anchorId="5618633F" wp14:editId="00A448A0">
+                <wp:simplePos x="0" y="0"/>
+                <wp:positionH relativeFrom="page">
+                  <wp:align>left</wp:align>
+                </wp:positionH>
+                <wp:positionV relativeFrom="paragraph">
+                  <wp:posOffset>5131838</wp:posOffset>
+                </wp:positionV>
+                <wp:extent cx="10692882" cy="1697666"/>
+                <wp:effectExtent l="0" t="0" r="13335" b="17145"/>
+                <wp:wrapNone/>
+                <wp:docPr id="20" name="Double Wave 20"/>
+                <wp:cNvGraphicFramePr/>
+                <a:graphic xmlns:a="http://schemas.openxmlformats.org/drawingml/2006/main">
+                  <a:graphicData uri="http://schemas.microsoft.com/office/word/2010/wordprocessingShape">
+                    <wps:wsp>
+                      <wps:cNvSpPr/>
+                      <wps:spPr>
+                        <a:xfrm>
+                          <a:off x="0" y="0"/>
+                          <a:ext cx="10692882" cy="1697666"/>
+                        </a:xfrm>
+                        <a:prstGeom prst="doubleWave">
+                          <a:avLst/>
+                        </a:prstGeom>
+                        <a:solidFill>
+                          <a:schemeClr val="bg1"/>
+                        </a:solidFill>
+                      </wps:spPr>
+                      <wps:style>
+                        <a:lnRef idx="2">
+                          <a:schemeClr val="accent1">
+                            <a:shade val="50000"/>
+                          </a:schemeClr>
+                        </a:lnRef>
+                        <a:fillRef idx="1">
+                          <a:schemeClr val="accent1"/>
+                        </a:fillRef>
+                        <a:effectRef idx="0">
+                          <a:schemeClr val="accent1"/>
+                        </a:effectRef>
+                        <a:fontRef idx="minor">
+                          <a:schemeClr val="lt1"/>
+                        </a:fontRef>
+                      </wps:style>
+                      <wps:bodyPr rot="0" spcFirstLastPara="0" vertOverflow="overflow" horzOverflow="overflow" vert="horz" wrap="square" lIns="91440" tIns="45720" rIns="91440" bIns="45720" numCol="1" spcCol="0" rtlCol="0" fromWordArt="0" anchor="ctr" anchorCtr="0" forceAA="0" compatLnSpc="1">
+                        <a:prstTxWarp prst="textNoShape">
+                          <a:avLst/>
+                        </a:prstTxWarp>
+                        <a:noAutofit/>
+                      </wps:bodyPr>
+                    </wps:wsp>
+                  </a:graphicData>
+                </a:graphic>
+                <wp14:sizeRelV relativeFrom="margin">
+                  <wp14:pctHeight>0</wp14:pctHeight>
+                </wp14:sizeRelV>
+              </wp:anchor>
+            </w:drawing>
+          </mc:Choice>
+          <mc:Fallback>
+            <w:pict>
+              <v:shapetype w14:anchorId="77F82BAC" id="_x0000_t188" coordsize="21600,21600" o:spt="188" adj="1404,10800" path="m@43@0c@42@1@41@3@40@0@39@1@38@3@37@0l@30@4c@31@5@32@6@33@4@34@5@35@6@36@4xe">
+                <v:stroke joinstyle="miter"/>
+                <v:formulas>
+                  <v:f eqn="val #0"/>
+                  <v:f eqn="prod @0 41 9"/>
+                  <v:f eqn="prod @0 23 9"/>
+                  <v:f eqn="sum 0 0 @2"/>
+                  <v:f eqn="sum 21600 0 #0"/>
+                  <v:f eqn="sum 21600 0 @1"/>
+                  <v:f eqn="sum 21600 0 @3"/>
+                  <v:f eqn="sum #1 0 10800"/>
+                  <v:f eqn="sum 21600 0 #1"/>
+                  <v:f eqn="prod @8 1 3"/>
+                  <v:f eqn="prod @8 2 3"/>
+                  <v:f eqn="prod @8 4 3"/>
+                  <v:f eqn="prod @8 5 3"/>
+                  <v:f eqn="prod @8 2 1"/>
+                  <v:f eqn="sum 21600 0 @9"/>
+                  <v:f eqn="sum 21600 0 @10"/>
+                  <v:f eqn="sum 21600 0 @8"/>
+                  <v:f eqn="sum 21600 0 @11"/>
+                  <v:f eqn="sum 21600 0 @12"/>
+                  <v:f eqn="sum 21600 0 @13"/>
+                  <v:f eqn="prod #1 1 3"/>
+                  <v:f eqn="prod #1 2 3"/>
+                  <v:f eqn="prod #1 4 3"/>
+                  <v:f eqn="prod #1 5 3"/>
+                  <v:f eqn="prod #1 2 1"/>
+                  <v:f eqn="sum 21600 0 @20"/>
+                  <v:f eqn="sum 21600 0 @21"/>
+                  <v:f eqn="sum 21600 0 @22"/>
+                  <v:f eqn="sum 21600 0 @23"/>
+                  <v:f eqn="sum 21600 0 @24"/>
+                  <v:f eqn="if @7 @19 0"/>
+                  <v:f eqn="if @7 @18 @20"/>
+                  <v:f eqn="if @7 @17 @21"/>
+                  <v:f eqn="if @7 @16 #1"/>
+                  <v:f eqn="if @7 @15 @22"/>
+                  <v:f eqn="if @7 @14 @23"/>
+                  <v:f eqn="if @7 21600 @24"/>
+                  <v:f eqn="if @7 0 @29"/>
+                  <v:f eqn="if @7 @9 @28"/>
+                  <v:f eqn="if @7 @10 @27"/>
+                  <v:f eqn="if @7 @8 @8"/>
+                  <v:f eqn="if @7 @11 @26"/>
+                  <v:f eqn="if @7 @12 @25"/>
+                  <v:f eqn="if @7 @13 21600"/>
+                  <v:f eqn="sum @36 0 @30"/>
+                  <v:f eqn="sum @4 0 @0"/>
+                  <v:f eqn="max @30 @37"/>
+                  <v:f eqn="min @36 @43"/>
+                  <v:f eqn="prod @0 2 1"/>
+                  <v:f eqn="sum 21600 0 @48"/>
+                  <v:f eqn="mid @36 @43"/>
+                  <v:f eqn="mid @30 @37"/>
+                </v:formulas>
+                <v:path o:connecttype="custom" o:connectlocs="@40,@0;@51,10800;@33,@4;@50,10800" o:connectangles="270,180,90,0" textboxrect="@46,@48,@47,@49"/>
+                <v:handles>
+                  <v:h position="topLeft,#0" yrange="0,2229"/>
+                  <v:h position="#1,bottomRight" xrange="8640,12960"/>
+                </v:handles>
+              </v:shapetype>
+              <v:shape id="Double Wave 20" o:spid="_x0000_s1026" type="#_x0000_t188" style="position:absolute;margin-left:0;margin-top:404.1pt;width:841.95pt;height:133.65pt;z-index:251688960;visibility:visible;mso-wrap-style:square;mso-height-percent:0;mso-wrap-distance-left:9pt;mso-wrap-distance-top:0;mso-wrap-distance-right:9pt;mso-wrap-distance-bottom:0;mso-position-horizontal:left;mso-position-horizontal-relative:page;mso-position-vertical:absolute;mso-position-vertical-relative:text;mso-height-percent:0;mso-height-relative:margin;v-text-anchor:middle" o:gfxdata="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" adj="1350" fillcolor="white [3212]" strokecolor="#1f3763 [1604]" strokeweight="1pt">
+                <w10:wrap anchorx="page"/>
+              </v:shape>
+            </w:pict>
+          </mc:Fallback>
+        </mc:AlternateContent>
+      </w:r>
+      <w:r>
+        <w:rPr>
+          <w:noProof/>
+        </w:rPr>
+        <mc:AlternateContent>
+          <mc:Choice Requires="wps">
+            <w:drawing>
+              <wp:anchor distT="0" distB="0" distL="114300" distR="114300" simplePos="0" relativeHeight="251687936" behindDoc="0" locked="0" layoutInCell="1" allowOverlap="1" wp14:anchorId="3982C258" wp14:editId="686687DA">
+                <wp:simplePos x="0" y="0"/>
+                <wp:positionH relativeFrom="page">
+                  <wp:align>left</wp:align>
+                </wp:positionH>
+                <wp:positionV relativeFrom="paragraph">
+                  <wp:posOffset>4870580</wp:posOffset>
+                </wp:positionV>
+                <wp:extent cx="10673819" cy="2237947"/>
+                <wp:effectExtent l="76200" t="266700" r="70485" b="257810"/>
+                <wp:wrapNone/>
+                <wp:docPr id="21" name="Double Wave 21"/>
+                <wp:cNvGraphicFramePr/>
+                <a:graphic xmlns:a="http://schemas.openxmlformats.org/drawingml/2006/main">
+                  <a:graphicData uri="http://schemas.microsoft.com/office/word/2010/wordprocessingShape">
+                    <wps:wsp>
+                      <wps:cNvSpPr/>
+                      <wps:spPr>
+                        <a:xfrm rot="21352564">
+                          <a:off x="0" y="0"/>
+                          <a:ext cx="10673819" cy="2237947"/>
+                        </a:xfrm>
+                        <a:prstGeom prst="doubleWave">
+                          <a:avLst/>
+                        </a:prstGeom>
+                        <a:solidFill>
+                          <a:srgbClr val="FFC000"/>
+                        </a:solidFill>
+                      </wps:spPr>
+                      <wps:style>
+                        <a:lnRef idx="2">
+                          <a:schemeClr val="accent1">
+                            <a:shade val="50000"/>
+                          </a:schemeClr>
+                        </a:lnRef>
+                        <a:fillRef idx="1">
+                          <a:schemeClr val="accent1"/>
+                        </a:fillRef>
+                        <a:effectRef idx="0">
+                          <a:schemeClr val="accent1"/>
+                        </a:effectRef>
+                        <a:fontRef idx="minor">
+                          <a:schemeClr val="lt1"/>
+                        </a:fontRef>
+                      </wps:style>
+                      <wps:bodyPr rot="0" spcFirstLastPara="0" vertOverflow="overflow" horzOverflow="overflow" vert="horz" wrap="square" lIns="91440" tIns="45720" rIns="91440" bIns="45720" numCol="1" spcCol="0" rtlCol="0" fromWordArt="0" anchor="ctr" anchorCtr="0" forceAA="0" compatLnSpc="1">
+                        <a:prstTxWarp prst="textNoShape">
+                          <a:avLst/>
+                        </a:prstTxWarp>
+                        <a:noAutofit/>
+                      </wps:bodyPr>
+                    </wps:wsp>
+                  </a:graphicData>
+                </a:graphic>
+                <wp14:sizeRelH relativeFrom="margin">
+                  <wp14:pctWidth>0</wp14:pctWidth>
+                </wp14:sizeRelH>
+                <wp14:sizeRelV relativeFrom="margin">
+                  <wp14:pctHeight>0</wp14:pctHeight>
+                </wp14:sizeRelV>
+              </wp:anchor>
+            </w:drawing>
+          </mc:Choice>
+          <mc:Fallback>
+            <w:pict>
+              <v:shape w14:anchorId="144D4D60" id="Double Wave 21" o:spid="_x0000_s1026" type="#_x0000_t188" style="position:absolute;margin-left:0;margin-top:383.5pt;width:840.45pt;height:176.2pt;rotation:-270266fd;z-index:251687936;visibility:visible;mso-wrap-style:square;mso-width-percent:0;mso-height-percent:0;mso-wrap-distance-left:9pt;mso-wrap-distance-top:0;mso-wrap-distance-right:9pt;mso-wrap-distance-bottom:0;mso-position-horizontal:left;mso-position-horizontal-relative:page;mso-position-vertical:absolute;mso-position-vertical-relative:text;mso-width-percent:0;mso-height-percent:0;mso-width-relative:margin;mso-height-relative:margin;v-text-anchor:middle" o:gfxdata="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" adj="1350" fillcolor="#ffc000" strokecolor="#1f3763 [1604]" strokeweight="1pt">
+                <w10:wrap anchorx="page"/>
+              </v:shape>
+            </w:pict>
+          </mc:Fallback>
+        </mc:AlternateContent>
+      </w:r>
+    </w:p>
+    <w:p>
+      <w:r>
+        <w:rPr>
+          <w:noProof/>
+        </w:rPr>
+        <w:lastRenderedPageBreak/>
+        <w:drawing>
+          <wp:anchor distT="0" distB="0" distL="114300" distR="114300" simplePos="0" relativeHeight="251670528" behindDoc="0" locked="0" layoutInCell="1" allowOverlap="1">
+            <wp:simplePos x="0" y="0"/>
+            <wp:positionH relativeFrom="margin">
+              <wp:posOffset>-781050</wp:posOffset>
+            </wp:positionH>
+            <wp:positionV relativeFrom="paragraph">
+              <wp:posOffset>0</wp:posOffset>
+            </wp:positionV>
+            <wp:extent cx="2951609" cy="4514850"/>
+            <wp:effectExtent l="0" t="0" r="0" b="0"/>
+            <wp:wrapNone/>
+            <wp:docPr id="8" name="Picture 8"/>
+            <wp:cNvGraphicFramePr>
+              <a:graphicFrameLocks xmlns:a="http://schemas.openxmlformats.org/drawingml/2006/main" noChangeAspect="1"/>
+            </wp:cNvGraphicFramePr>
+            <a:graphic xmlns:a="http://schemas.openxmlformats.org/drawingml/2006/main">
+              <a:graphicData uri="http://schemas.openxmlformats.org/drawingml/2006/picture">
+                <pic:pic xmlns:pic="http://schemas.openxmlformats.org/drawingml/2006/picture">
+                  <pic:nvPicPr>
+                    <pic:cNvPr id="8" name="cupcakes.png"/>
+                    <pic:cNvPicPr/>
+                  </pic:nvPicPr>
+                  <pic:blipFill>
+                    <a:blip r:embed="rId12">
+                      <a:extLst>
+                        <a:ext uri="{BEBA8EAE-BF5A-486C-A8C5-ECC9F3942E4B}">
+                          <a14:imgProps xmlns:a14="http://schemas.microsoft.com/office/drawing/2010/main">
+                            <a14:imgLayer r:embed="rId13">
+                              <a14:imgEffect>
+                                <a14:backgroundRemoval t="10000" b="90000" l="10000" r="90000"/>
+                              </a14:imgEffect>
+                            </a14:imgLayer>
+                          </a14:imgProps>
+                        </a:ext>
+                        <a:ext uri="{28A0092B-C50C-407E-A947-70E740481C1C}">
+                          <a14:useLocalDpi xmlns:a14="http://schemas.microsoft.com/office/drawing/2010/main" val="0"/>
+                        </a:ext>
+                      </a:extLst>
+                    </a:blip>
+                    <a:stretch>
+                      <a:fillRect/>
+                    </a:stretch>
+                  </pic:blipFill>
+                  <pic:spPr>
+                    <a:xfrm>
+                      <a:off x="0" y="0"/>
+                      <a:ext cx="2951609" cy="4514850"/>
+                    </a:xfrm>
+                    <a:prstGeom prst="rect">
+                      <a:avLst/>
+                    </a:prstGeom>
+                  </pic:spPr>
+                </pic:pic>
+              </a:graphicData>
+            </a:graphic>
+            <wp14:sizeRelH relativeFrom="margin">
+              <wp14:pctWidth>0</wp14:pctWidth>
+            </wp14:sizeRelH>
+            <wp14:sizeRelV relativeFrom="margin">
+              <wp14:pctHeight>0</wp14:pctHeight>
+            </wp14:sizeRelV>
+          </wp:anchor>
+        </w:drawing>
+      </w:r>
+      <w:r>
+        <w:rPr>
+          <w:noProof/>
+        </w:rPr>
+        <mc:AlternateContent>
+          <mc:Choice Requires="wps">
+            <w:drawing>
+              <wp:anchor distT="0" distB="0" distL="114300" distR="114300" simplePos="0" relativeHeight="251663360" behindDoc="0" locked="0" layoutInCell="1" allowOverlap="1" wp14:anchorId="7C2B3085" wp14:editId="1FF1609E">
+                <wp:simplePos x="0" y="0"/>
+                <wp:positionH relativeFrom="page">
+                  <wp:posOffset>7071995</wp:posOffset>
+                </wp:positionH>
+                <wp:positionV relativeFrom="paragraph">
+                  <wp:posOffset>-895350</wp:posOffset>
+                </wp:positionV>
+                <wp:extent cx="3619500" cy="7519670"/>
+                <wp:effectExtent l="0" t="0" r="19050" b="24130"/>
+                <wp:wrapNone/>
+                <wp:docPr id="3" name="Rectangle 3"/>
+                <wp:cNvGraphicFramePr/>
+                <a:graphic xmlns:a="http://schemas.openxmlformats.org/drawingml/2006/main">
+                  <a:graphicData uri="http://schemas.microsoft.com/office/word/2010/wordprocessingShape">
+                    <wps:wsp>
+                      <wps:cNvSpPr/>
+                      <wps:spPr>
+                        <a:xfrm>
+                          <a:off x="0" y="0"/>
+                          <a:ext cx="3619500" cy="7519670"/>
+                        </a:xfrm>
+                        <a:prstGeom prst="rect">
+                          <a:avLst/>
+                        </a:prstGeom>
+                        <a:solidFill>
+                          <a:srgbClr val="C00000"/>
+                        </a:solidFill>
+                      </wps:spPr>
+                      <wps:style>
+                        <a:lnRef idx="2">
+                          <a:schemeClr val="accent1">
+                            <a:shade val="50000"/>
+                          </a:schemeClr>
+                        </a:lnRef>
+                        <a:fillRef idx="1">
+                          <a:schemeClr val="accent1"/>
+                        </a:fillRef>
+                        <a:effectRef idx="0">
+                          <a:schemeClr val="accent1"/>
+                        </a:effectRef>
+                        <a:fontRef idx="minor">
+                          <a:schemeClr val="lt1"/>
+                        </a:fontRef>
+                      </wps:style>
+                      <wps:bodyPr rot="0" spcFirstLastPara="0" vertOverflow="overflow" horzOverflow="overflow" vert="horz" wrap="square" lIns="91440" tIns="45720" rIns="91440" bIns="45720" numCol="1" spcCol="0" rtlCol="0" fromWordArt="0" anchor="ctr" anchorCtr="0" forceAA="0" compatLnSpc="1">
+                        <a:prstTxWarp prst="textNoShape">
+                          <a:avLst/>
+                        </a:prstTxWarp>
+                        <a:noAutofit/>
+                      </wps:bodyPr>
+                    </wps:wsp>
+                  </a:graphicData>
+                </a:graphic>
+                <wp14:sizeRelH relativeFrom="margin">
+                  <wp14:pctWidth>0</wp14:pctWidth>
+                </wp14:sizeRelH>
+                <wp14:sizeRelV relativeFrom="margin">
+                  <wp14:pctHeight>0</wp14:pctHeight>
+                </wp14:sizeRelV>
+              </wp:anchor>
+            </w:drawing>
+          </mc:Choice>
+          <mc:Fallback>
+            <w:pict>
+              <v:rect w14:anchorId="7BD4E4D8" id="Rectangle 3" o:spid="_x0000_s1026" style="position:absolute;margin-left:556.85pt;margin-top:-70.5pt;width:285pt;height:592.1pt;z-index:251663360;visibility:visible;mso-wrap-style:square;mso-width-percent:0;mso-height-percent:0;mso-wrap-distance-left:9pt;mso-wrap-distance-top:0;mso-wrap-distance-right:9pt;mso-wrap-distance-bottom:0;mso-position-horizontal:absolute;mso-position-horizontal-relative:page;mso-position-vertical:absolute;mso-position-vertical-relative:text;mso-width-percent:0;mso-height-percent:0;mso-width-relative:margin;mso-height-relative:margin;v-text-anchor:middle" o:gfxdata="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" fillcolor="#c00000" strokecolor="#1f3763 [1604]" strokeweight="1pt">
+                <w10:wrap anchorx="page"/>
+              </v:rect>
+            </w:pict>
+          </mc:Fallback>
+        </mc:AlternateContent>
+      </w:r>
+      <w:r>
+        <w:rPr>
+          <w:noProof/>
+        </w:rPr>
+        <mc:AlternateContent>
+          <mc:Choice Requires="wps">
+            <w:drawing>
+              <wp:anchor distT="0" distB="0" distL="114300" distR="114300" simplePos="0" relativeHeight="251661312" behindDoc="0" locked="0" layoutInCell="1" allowOverlap="1" wp14:anchorId="7C2B3085" wp14:editId="1FF1609E">
+                <wp:simplePos x="0" y="0"/>
+                <wp:positionH relativeFrom="column">
+                  <wp:posOffset>2630170</wp:posOffset>
+                </wp:positionH>
+                <wp:positionV relativeFrom="paragraph">
+                  <wp:posOffset>-911860</wp:posOffset>
+                </wp:positionV>
+                <wp:extent cx="3507740" cy="7631430"/>
+                <wp:effectExtent l="0" t="0" r="16510" b="26670"/>
+                <wp:wrapNone/>
+                <wp:docPr id="2" name="Rectangle 2"/>
+                <wp:cNvGraphicFramePr/>
+                <a:graphic xmlns:a="http://schemas.openxmlformats.org/drawingml/2006/main">
+                  <a:graphicData uri="http://schemas.microsoft.com/office/word/2010/wordprocessingShape">
+                    <wps:wsp>
+                      <wps:cNvSpPr/>
+                      <wps:spPr>
+                        <a:xfrm>
+                          <a:off x="0" y="0"/>
+                          <a:ext cx="3507740" cy="7631430"/>
+                        </a:xfrm>
+                        <a:prstGeom prst="rect">
+                          <a:avLst/>
+                        </a:prstGeom>
+                        <a:solidFill>
+                          <a:schemeClr val="bg1"/>
+                        </a:solidFill>
+                      </wps:spPr>
+                      <wps:style>
+                        <a:lnRef idx="2">
+                          <a:schemeClr val="accent1">
+                            <a:shade val="50000"/>
+                          </a:schemeClr>
+                        </a:lnRef>
+                        <a:fillRef idx="1">
+                          <a:schemeClr val="accent1"/>
+                        </a:fillRef>
+                        <a:effectRef idx="0">
+                          <a:schemeClr val="accent1"/>
+                        </a:effectRef>
+                        <a:fontRef idx="minor">
+                          <a:schemeClr val="lt1"/>
+                        </a:fontRef>
+                      </wps:style>
+                      <wps:bodyPr rot="0" spcFirstLastPara="0" vertOverflow="overflow" horzOverflow="overflow" vert="horz" wrap="square" lIns="91440" tIns="45720" rIns="91440" bIns="45720" numCol="1" spcCol="0" rtlCol="0" fromWordArt="0" anchor="ctr" anchorCtr="0" forceAA="0" compatLnSpc="1">
+                        <a:prstTxWarp prst="textNoShape">
+                          <a:avLst/>
+                        </a:prstTxWarp>
+                        <a:noAutofit/>
+                      </wps:bodyPr>
+                    </wps:wsp>
+                  </a:graphicData>
+                </a:graphic>
+                <wp14:sizeRelH relativeFrom="margin">
+                  <wp14:pctWidth>0</wp14:pctWidth>
+                </wp14:sizeRelH>
+                <wp14:sizeRelV relativeFrom="margin">
+                  <wp14:pctHeight>0</wp14:pctHeight>
+                </wp14:sizeRelV>
+              </wp:anchor>
+            </w:drawing>
+          </mc:Choice>
+          <mc:Fallback>
+            <w:pict>
+              <v:rect w14:anchorId="44DCC06E" id="Rectangle 2" o:spid="_x0000_s1026" style="position:absolute;margin-left:207.1pt;margin-top:-71.8pt;width:276.2pt;height:600.9pt;z-index:251661312;visibility:visible;mso-wrap-style:square;mso-width-percent:0;mso-height-percent:0;mso-wrap-distance-left:9pt;mso-wrap-distance-top:0;mso-wrap-distance-right:9pt;mso-wrap-distance-bottom:0;mso-position-horizontal:absolute;mso-position-horizontal-relative:text;mso-position-vertical:absolute;mso-position-vertical-relative:text;mso-width-percent:0;mso-height-percent:0;mso-width-relative:margin;mso-height-relative:margin;v-text-anchor:middle" o:gfxdata="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" fillcolor="white [3212]" strokecolor="#1f3763 [1604]" strokeweight="1pt"/>
+            </w:pict>
+          </mc:Fallback>
+        </mc:AlternateContent>
+      </w:r>
+      <w:r>
+        <w:rPr>
+          <w:noProof/>
+        </w:rPr>
+        <mc:AlternateContent>
+          <mc:Choice Requires="wps">
+            <w:drawing>
+              <wp:anchor distT="0" distB="0" distL="114300" distR="114300" simplePos="0" relativeHeight="251659264" behindDoc="0" locked="0" layoutInCell="1" allowOverlap="1">
+                <wp:simplePos x="0" y="0"/>
+                <wp:positionH relativeFrom="column">
+                  <wp:posOffset>-895350</wp:posOffset>
+                </wp:positionH>
+                <wp:positionV relativeFrom="paragraph">
+                  <wp:posOffset>-894715</wp:posOffset>
+                </wp:positionV>
+                <wp:extent cx="3526155" cy="7538085"/>
+                <wp:effectExtent l="0" t="0" r="17145" b="24765"/>
+                <wp:wrapNone/>
+                <wp:docPr id="1" name="Rectangle 1"/>
+                <wp:cNvGraphicFramePr/>
+                <a:graphic xmlns:a="http://schemas.openxmlformats.org/drawingml/2006/main">
+                  <a:graphicData uri="http://schemas.microsoft.com/office/word/2010/wordprocessingShape">
+                    <wps:wsp>
+                      <wps:cNvSpPr/>
+                      <wps:spPr>
+                        <a:xfrm>
+                          <a:off x="0" y="0"/>
+                          <a:ext cx="3526155" cy="7538085"/>
+                        </a:xfrm>
+                        <a:prstGeom prst="rect">
+                          <a:avLst/>
+                        </a:prstGeom>
+                        <a:solidFill>
+                          <a:srgbClr val="C00000"/>
+                        </a:solidFill>
+                      </wps:spPr>
+                      <wps:style>
+                        <a:lnRef idx="2">
+                          <a:schemeClr val="accent1">
+                            <a:shade val="50000"/>
+                          </a:schemeClr>
+                        </a:lnRef>
+                        <a:fillRef idx="1">
+                          <a:schemeClr val="accent1"/>
+                        </a:fillRef>
+                        <a:effectRef idx="0">
+                          <a:schemeClr val="accent1"/>
+                        </a:effectRef>
+                        <a:fontRef idx="minor">
+                          <a:schemeClr val="lt1"/>
+                        </a:fontRef>
+                      </wps:style>
+                      <wps:bodyPr rot="0" spcFirstLastPara="0" vertOverflow="overflow" horzOverflow="overflow" vert="horz" wrap="square" lIns="91440" tIns="45720" rIns="91440" bIns="45720" numCol="1" spcCol="0" rtlCol="0" fromWordArt="0" anchor="ctr" anchorCtr="0" forceAA="0" compatLnSpc="1">
+                        <a:prstTxWarp prst="textNoShape">
+                          <a:avLst/>
+                        </a:prstTxWarp>
+                        <a:noAutofit/>
+                      </wps:bodyPr>
+                    </wps:wsp>
+                  </a:graphicData>
+                </a:graphic>
+                <wp14:sizeRelH relativeFrom="margin">
+                  <wp14:pctWidth>0</wp14:pctWidth>
+                </wp14:sizeRelH>
+                <wp14:sizeRelV relativeFrom="margin">
+                  <wp14:pctHeight>0</wp14:pctHeight>
+                </wp14:sizeRelV>
+              </wp:anchor>
+            </w:drawing>
+          </mc:Choice>
+          <mc:Fallback>
+            <w:pict>
+              <v:rect w14:anchorId="1CFA5A1A" id="Rectangle 1" o:spid="_x0000_s1026" style="position:absolute;margin-left:-70.5pt;margin-top:-70.45pt;width:277.65pt;height:593.55pt;z-index:251659264;visibility:visible;mso-wrap-style:square;mso-width-percent:0;mso-height-percent:0;mso-wrap-distance-left:9pt;mso-wrap-distance-top:0;mso-wrap-distance-right:9pt;mso-wrap-distance-bottom:0;mso-position-horizontal:absolute;mso-position-horizontal-relative:text;mso-position-vertical:absolute;mso-position-vertical-relative:text;mso-width-percent:0;mso-height-percent:0;mso-width-relative:margin;mso-height-relative:margin;v-text-anchor:middle" o:gfxdata="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" fillcolor="#c00000" strokecolor="#1f3763 [1604]" strokeweight="1pt"/>
+            </w:pict>
+          </mc:Fallback>
+        </mc:AlternateContent>
+      </w:r>
+    </w:p>
+    <w:p>
+      <w:r>
+        <w:rPr>
+          <w:noProof/>
+        </w:rPr>
+        <mc:AlternateContent>
+          <mc:Choice Requires="wps">
+            <w:drawing>
+              <wp:anchor distT="45720" distB="45720" distL="114300" distR="114300" simplePos="0" relativeHeight="251679744" behindDoc="0" locked="0" layoutInCell="1" allowOverlap="1" wp14:anchorId="6E958419" wp14:editId="78F9B335">
+                <wp:simplePos x="0" y="0"/>
+                <wp:positionH relativeFrom="column">
+                  <wp:posOffset>2642235</wp:posOffset>
+                </wp:positionH>
+                <wp:positionV relativeFrom="paragraph">
+                  <wp:posOffset>1273810</wp:posOffset>
+                </wp:positionV>
+                <wp:extent cx="3433665" cy="1908460"/>
+                <wp:effectExtent l="0" t="0" r="0" b="0"/>
+                <wp:wrapNone/>
+                <wp:docPr id="25" name="Text Box 2"/>
+                <wp:cNvGraphicFramePr>
+                  <a:graphicFrameLocks xmlns:a="http://schemas.openxmlformats.org/drawingml/2006/main"/>
+                </wp:cNvGraphicFramePr>
+                <a:graphic xmlns:a="http://schemas.openxmlformats.org/drawingml/2006/main">
+                  <a:graphicData uri="http://schemas.microsoft.com/office/word/2010/wordprocessingShape">
+                    <wps:wsp>
+                      <wps:cNvSpPr txBox="1">
+                        <a:spLocks noChangeArrowheads="1"/>
+                      </wps:cNvSpPr>
+                      <wps:spPr bwMode="auto">
+                        <a:xfrm>
+                          <a:off x="0" y="0"/>
+                          <a:ext cx="3433665" cy="1908460"/>
+                        </a:xfrm>
+                        <a:prstGeom prst="rect">
+                          <a:avLst/>
+                        </a:prstGeom>
+                        <a:solidFill>
+                          <a:schemeClr val="bg1"/>
+                        </a:solidFill>
+                        <a:ln>
+                          <a:noFill/>
+                          <a:headEnd/>
+                          <a:tailEnd/>
+                        </a:ln>
+                      </wps:spPr>
+                      <wps:style>
+                        <a:lnRef idx="2">
+                          <a:schemeClr val="accent5"/>
+                        </a:lnRef>
+                        <a:fillRef idx="1">
+                          <a:schemeClr val="lt1"/>
+                        </a:fillRef>
+                        <a:effectRef idx="0">
+                          <a:schemeClr val="accent5"/>
+                        </a:effectRef>
+                        <a:fontRef idx="minor">
+                          <a:schemeClr val="dk1"/>
+                        </a:fontRef>
+                      </wps:style>
+                      <wps:txbx>
+                        <w:txbxContent>
+                          <w:p>
+                            <w:pPr>
+                              <w:jc w:val="center"/>
+                              <w:rPr>
+                                <w:b/>
+                                <w:bCs/>
+                                <w:color w:val="000000" w:themeColor="text1"/>
+                                <w:sz w:val="56"/>
+                                <w:szCs w:val="56"/>
+                              </w:rPr>
+                            </w:pPr>
+                            <w:r>
+                              <w:rPr>
+                                <w:b/>
+                                <w:bCs/>
+                                <w:color w:val="000000" w:themeColor="text1"/>
+                                <w:sz w:val="56"/>
+                                <w:szCs w:val="56"/>
+                              </w:rPr>
+                              <w:t>WHY CHOOSE US?</w:t>
+                            </w:r>
+                          </w:p>
+                          <w:p>
+                            <w:pPr>
+                              <w:numPr>
+                                <w:ilvl w:val="0"/>
+                                <w:numId w:val="1"/>
+                              </w:numPr>
+                              <w:jc w:val="both"/>
+                              <w:rPr>
+                                <w:b/>
+                                <w:bCs/>
+                                <w:color w:val="000000" w:themeColor="text1"/>
+                                <w:sz w:val="40"/>
+                                <w:szCs w:val="40"/>
+                              </w:rPr>
+                            </w:pPr>
+                            <w:r>
+                              <w:rPr>
+                                <w:b/>
+                                <w:bCs/>
+                                <w:color w:val="000000" w:themeColor="text1"/>
+                                <w:sz w:val="40"/>
+                                <w:szCs w:val="40"/>
+                              </w:rPr>
+                              <w:t>We’re affordable</w:t>
+                            </w:r>
+                          </w:p>
+                          <w:p>
+                            <w:pPr>
+                              <w:numPr>
+                                <w:ilvl w:val="0"/>
+                                <w:numId w:val="1"/>
+                              </w:numPr>
+                              <w:jc w:val="both"/>
+                              <w:rPr>
+                                <w:b/>
+                                <w:bCs/>
+                                <w:color w:val="000000" w:themeColor="text1"/>
+                                <w:sz w:val="40"/>
+                                <w:szCs w:val="40"/>
+                              </w:rPr>
+                            </w:pPr>
+                            <w:r>
+                              <w:rPr>
+                                <w:b/>
+                                <w:bCs/>
+                                <w:color w:val="000000" w:themeColor="text1"/>
+                                <w:sz w:val="40"/>
+                                <w:szCs w:val="40"/>
+                              </w:rPr>
+                              <w:t>We’re near by</w:t>
+                            </w:r>
+                          </w:p>
+                          <w:p>
+                            <w:pPr>
+                              <w:numPr>
+                                <w:ilvl w:val="0"/>
+                                <w:numId w:val="1"/>
+                              </w:numPr>
+                              <w:jc w:val="both"/>
+                              <w:rPr>
+                                <w:b/>
+                                <w:bCs/>
+                                <w:color w:val="000000" w:themeColor="text1"/>
+                                <w:sz w:val="40"/>
+                                <w:szCs w:val="40"/>
+                              </w:rPr>
+                            </w:pPr>
+                            <w:r>
+                              <w:rPr>
+                                <w:b/>
+                                <w:bCs/>
+                                <w:color w:val="000000" w:themeColor="text1"/>
+                                <w:sz w:val="40"/>
+                                <w:szCs w:val="40"/>
+                              </w:rPr>
+                              <w:t>We have quality products</w:t>
+                            </w:r>
+                          </w:p>
+                        </w:txbxContent>
+                      </wps:txbx>
+                      <wps:bodyPr rot="0" vert="horz" wrap="square" lIns="91440" tIns="45720" rIns="91440" bIns="45720" anchor="t" anchorCtr="0">
+                        <a:noAutofit/>
+                      </wps:bodyPr>
+                    </wps:wsp>
+                  </a:graphicData>
+                </a:graphic>
+                <wp14:sizeRelH relativeFrom="margin">
+                  <wp14:pctWidth>0</wp14:pctWidth>
+                </wp14:sizeRelH>
+                <wp14:sizeRelV relativeFrom="margin">
+                  <wp14:pctHeight>0</wp14:pctHeight>
+                </wp14:sizeRelV>
+              </wp:anchor>
+            </w:drawing>
+          </mc:Choice>
+          <mc:Fallback>
+            <w:pict>
+              <v:shape w14:anchorId="6E958419" id="_x0000_s1032" type="#_x0000_t202" style="position:absolute;margin-left:208.05pt;margin-top:100.3pt;width:270.35pt;height:150.25pt;z-index:251679744;visibility:visible;mso-wrap-style:square;mso-width-percent:0;mso-height-percent:0;mso-wrap-distance-left:9pt;mso-wrap-distance-top:3.6pt;mso-wrap-distance-right:9pt;mso-wrap-distance-bottom:3.6pt;mso-position-horizontal:absolute;mso-position-horizontal-relative:text;mso-position-vertical:absolute;mso-position-vertical-relative:text;mso-width-percent:0;mso-height-percent:0;mso-width-relative:margin;mso-height-relative:margin;v-text-anchor:top" o:gfxdata="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" fillcolor="white [3212]" stroked="f" strokeweight="1pt">
+                <v:textbox>
+                  <w:txbxContent>
+                    <w:p>
+                      <w:pPr>
+                        <w:jc w:val="center"/>
+                        <w:rPr>
+                          <w:b/>
+                          <w:bCs/>
+                          <w:color w:val="000000" w:themeColor="text1"/>
+                          <w:sz w:val="56"/>
+                          <w:szCs w:val="56"/>
+                        </w:rPr>
+                      </w:pPr>
+                      <w:r>
+                        <w:rPr>
+                          <w:b/>
+                          <w:bCs/>
+                          <w:color w:val="000000" w:themeColor="text1"/>
+                          <w:sz w:val="56"/>
+                          <w:szCs w:val="56"/>
+                        </w:rPr>
+                        <w:t>WHY CHOOSE US?</w:t>
+                      </w:r>
+                    </w:p>
+                    <w:p>
+                      <w:pPr>
+                        <w:numPr>
+                          <w:ilvl w:val="0"/>
+                          <w:numId w:val="1"/>
+                        </w:numPr>
+                        <w:jc w:val="both"/>
+                        <w:rPr>
+                          <w:b/>
+                          <w:bCs/>
+                          <w:color w:val="000000" w:themeColor="text1"/>
+                          <w:sz w:val="40"/>
+                          <w:szCs w:val="40"/>
+                        </w:rPr>
+                      </w:pPr>
+                      <w:r>
+                        <w:rPr>
+                          <w:b/>
+                          <w:bCs/>
+                          <w:color w:val="000000" w:themeColor="text1"/>
+                          <w:sz w:val="40"/>
+                          <w:szCs w:val="40"/>
+                        </w:rPr>
+                        <w:t>We’re affordable</w:t>
+                      </w:r>
+                    </w:p>
+                    <w:p>
+                      <w:pPr>
+                        <w:numPr>
+                          <w:ilvl w:val="0"/>
+                          <w:numId w:val="1"/>
+                        </w:numPr>
+                        <w:jc w:val="both"/>
+                        <w:rPr>
+                          <w:b/>
+                          <w:bCs/>
+                          <w:color w:val="000000" w:themeColor="text1"/>
+                          <w:sz w:val="40"/>
+                          <w:szCs w:val="40"/>
+                        </w:rPr>
+                      </w:pPr>
+                      <w:r>
+                        <w:rPr>
+                          <w:b/>
+                          <w:bCs/>
+                          <w:color w:val="000000" w:themeColor="text1"/>
+                          <w:sz w:val="40"/>
+                          <w:szCs w:val="40"/>
+                        </w:rPr>
+                        <w:t>We’re near by</w:t>
+                      </w:r>
+                    </w:p>
+                    <w:p>
+                      <w:pPr>
+                        <w:numPr>
+                          <w:ilvl w:val="0"/>
+                          <w:numId w:val="1"/>
+                        </w:numPr>
+                        <w:jc w:val="both"/>
+                        <w:rPr>
+                          <w:b/>
+                          <w:bCs/>
+                          <w:color w:val="000000" w:themeColor="text1"/>
+                          <w:sz w:val="40"/>
+                          <w:szCs w:val="40"/>
+                        </w:rPr>
+                      </w:pPr>
+                      <w:r>
+                        <w:rPr>
+                          <w:b/>
+                          <w:bCs/>
+                          <w:color w:val="000000" w:themeColor="text1"/>
+                          <w:sz w:val="40"/>
+                          <w:szCs w:val="40"/>
+                        </w:rPr>
+                        <w:t>We have quality products</w:t>
+                      </w:r>
+                    </w:p>
+                  </w:txbxContent>
+                </v:textbox>
+              </v:shape>
+            </w:pict>
+          </mc:Fallback>
+        </mc:AlternateContent>
+      </w:r>
+      <w:r>
+        <w:rPr>
+          <w:noProof/>
+        </w:rPr>
+        <w:drawing>
+          <wp:anchor distT="0" distB="0" distL="114300" distR="114300" simplePos="0" relativeHeight="251680768" behindDoc="0" locked="0" layoutInCell="1" allowOverlap="1" wp14:anchorId="6D758C1D" wp14:editId="518D2779">
+            <wp:simplePos x="0" y="0"/>
+            <wp:positionH relativeFrom="margin">
+              <wp:posOffset>2666999</wp:posOffset>
+            </wp:positionH>
+            <wp:positionV relativeFrom="paragraph">
+              <wp:posOffset>323850</wp:posOffset>
+            </wp:positionV>
+            <wp:extent cx="3433445" cy="2547620"/>
+            <wp:effectExtent l="0" t="0" r="0" b="5080"/>
+            <wp:wrapNone/>
+            <wp:docPr id="27" name="Picture 27"/>
+            <wp:cNvGraphicFramePr>
+              <a:graphicFrameLocks xmlns:a="http://schemas.openxmlformats.org/drawingml/2006/main" noChangeAspect="1"/>
+            </wp:cNvGraphicFramePr>
+            <a:graphic xmlns:a="http://schemas.openxmlformats.org/drawingml/2006/main">
+              <a:graphicData uri="http://schemas.openxmlformats.org/drawingml/2006/picture">
+                <pic:pic xmlns:pic="http://schemas.openxmlformats.org/drawingml/2006/picture">
+                  <pic:nvPicPr>
+                    <pic:cNvPr id="27" name="Picture 27"/>
+                    <pic:cNvPicPr/>
+                  </pic:nvPicPr>
+                  <pic:blipFill>
+                    <a:blip r:embed="rId14">
+                      <a:extLst>
+                        <a:ext uri="{BEBA8EAE-BF5A-486C-A8C5-ECC9F3942E4B}">
+                          <a14:imgProps xmlns:a14="http://schemas.microsoft.com/office/drawing/2010/main">
+                            <a14:imgLayer r:embed="rId15">
+                              <a14:imgEffect>
+                                <a14:sharpenSoften amount="-20000"/>
+                              </a14:imgEffect>
+                            </a14:imgLayer>
+                          </a14:imgProps>
+                        </a:ext>
+                        <a:ext uri="{28A0092B-C50C-407E-A947-70E740481C1C}">
+                          <a14:useLocalDpi xmlns:a14="http://schemas.microsoft.com/office/drawing/2010/main" val="0"/>
+                        </a:ext>
+                      </a:extLst>
+                    </a:blip>
+                    <a:stretch>
+                      <a:fillRect/>
+                    </a:stretch>
+                  </pic:blipFill>
+                  <pic:spPr>
+                    <a:xfrm>
+                      <a:off x="0" y="0"/>
+                      <a:ext cx="3449562" cy="2559579"/>
                     </a:xfrm>
                     <a:prstGeom prst="rect">
                       <a:avLst/>
@@ -187,11 +2652,7 @@
           </mc:Choice>
           <mc:Fallback>
             <w:pict>
-              <v:shapetype w14:anchorId="0CB1A279" id="_x0000_t202" coordsize="21600,21600" o:spt="202" path="m,l,21600r21600,l21600,xe">
-                <v:stroke joinstyle="miter"/>
-                <v:path gradientshapeok="t" o:connecttype="rect"/>
-              </v:shapetype>
-              <v:shape id="Text Box 2" o:spid="_x0000_s1026" type="#_x0000_t202" style="position:absolute;margin-left:0;margin-top:240.95pt;width:265.9pt;height:136.65pt;z-index:251682816;visibility:visible;mso-wrap-style:square;mso-width-percent:0;mso-height-percent:0;mso-wrap-distance-left:9pt;mso-wrap-distance-top:3.6pt;mso-wrap-distance-right:9pt;mso-wrap-distance-bottom:3.6pt;mso-position-horizontal:center;mso-position-horizontal-relative:margin;mso-position-vertical:absolute;mso-position-vertical-relative:text;mso-width-percent:0;mso-height-percent:0;mso-width-relative:margin;mso-height-relative:margin;v-text-anchor:top" o:gfxdata="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" fillcolor="white [3212]" stroked="f">
+              <v:shape w14:anchorId="0CB1A279" id="_x0000_s1033" type="#_x0000_t202" style="position:absolute;margin-left:0;margin-top:240.95pt;width:265.9pt;height:136.65pt;z-index:251682816;visibility:visible;mso-wrap-style:square;mso-width-percent:0;mso-height-percent:0;mso-wrap-distance-left:9pt;mso-wrap-distance-top:3.6pt;mso-wrap-distance-right:9pt;mso-wrap-distance-bottom:3.6pt;mso-position-horizontal:center;mso-position-horizontal-relative:margin;mso-position-vertical:absolute;mso-position-vertical-relative:text;mso-width-percent:0;mso-height-percent:0;mso-width-relative:margin;mso-height-relative:margin;v-text-anchor:top" o:gfxdata="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" fillcolor="white [3212]" stroked="f">
                 <v:textbox>
                   <w:txbxContent>
                     <w:p>
@@ -255,293 +2716,6 @@
                   </w:txbxContent>
                 </v:textbox>
                 <w10:wrap type="square" anchorx="margin"/>
-              </v:shape>
-            </w:pict>
-          </mc:Fallback>
-        </mc:AlternateContent>
-      </w:r>
-      <w:r>
-        <mc:AlternateContent>
-          <mc:Choice Requires="wps">
-            <w:drawing>
-              <wp:anchor distT="45720" distB="45720" distL="114300" distR="114300" simplePos="0" relativeHeight="251679744" behindDoc="0" locked="0" layoutInCell="1" allowOverlap="1" wp14:anchorId="6E958419" wp14:editId="78F9B335">
-                <wp:simplePos x="0" y="0"/>
-                <wp:positionH relativeFrom="column">
-                  <wp:posOffset>2668555</wp:posOffset>
-                </wp:positionH>
-                <wp:positionV relativeFrom="paragraph">
-                  <wp:posOffset>-765110</wp:posOffset>
-                </wp:positionV>
-                <wp:extent cx="3433665" cy="1908460"/>
-                <wp:effectExtent l="0" t="0" r="0" b="0"/>
-                <wp:wrapNone/>
-                <wp:docPr id="25" name="Text Box 2"/>
-                <wp:cNvGraphicFramePr>
-                  <a:graphicFrameLocks xmlns:a="http://schemas.openxmlformats.org/drawingml/2006/main"/>
-                </wp:cNvGraphicFramePr>
-                <a:graphic xmlns:a="http://schemas.openxmlformats.org/drawingml/2006/main">
-                  <a:graphicData uri="http://schemas.microsoft.com/office/word/2010/wordprocessingShape">
-                    <wps:wsp>
-                      <wps:cNvSpPr txBox="1">
-                        <a:spLocks noChangeArrowheads="1"/>
-                      </wps:cNvSpPr>
-                      <wps:spPr bwMode="auto">
-                        <a:xfrm>
-                          <a:off x="0" y="0"/>
-                          <a:ext cx="3433665" cy="1908460"/>
-                        </a:xfrm>
-                        <a:prstGeom prst="rect">
-                          <a:avLst/>
-                        </a:prstGeom>
-                        <a:solidFill>
-                          <a:schemeClr val="bg1"/>
-                        </a:solidFill>
-                        <a:ln>
-                          <a:noFill/>
-                          <a:headEnd/>
-                          <a:tailEnd/>
-                        </a:ln>
-                      </wps:spPr>
-                      <wps:style>
-                        <a:lnRef idx="2">
-                          <a:schemeClr val="accent5"/>
-                        </a:lnRef>
-                        <a:fillRef idx="1">
-                          <a:schemeClr val="lt1"/>
-                        </a:fillRef>
-                        <a:effectRef idx="0">
-                          <a:schemeClr val="accent5"/>
-                        </a:effectRef>
-                        <a:fontRef idx="minor">
-                          <a:schemeClr val="dk1"/>
-                        </a:fontRef>
-                      </wps:style>
-                      <wps:txbx>
-                        <w:txbxContent>
-                          <w:p>
-                            <w:pPr>
-                              <w:jc w:val="center"/>
-                              <w:rPr>
-                                <w:b/>
-                                <w:bCs/>
-                                <w:color w:val="000000" w:themeColor="text1"/>
-                                <w:sz w:val="56"/>
-                                <w:szCs w:val="56"/>
-                              </w:rPr>
-                            </w:pPr>
-                            <w:r>
-                              <w:rPr>
-                                <w:b/>
-                                <w:bCs/>
-                                <w:color w:val="000000" w:themeColor="text1"/>
-                                <w:sz w:val="56"/>
-                                <w:szCs w:val="56"/>
-                              </w:rPr>
-                              <w:t>WHY CHOOSE US?</w:t>
-                            </w:r>
-                          </w:p>
-                          <w:p>
-                            <w:pPr>
-                              <w:numPr>
-                                <w:ilvl w:val="0"/>
-                                <w:numId w:val="1"/>
-                              </w:numPr>
-                              <w:jc w:val="both"/>
-                              <w:rPr>
-                                <w:b/>
-                                <w:bCs/>
-                                <w:color w:val="000000" w:themeColor="text1"/>
-                                <w:sz w:val="40"/>
-                                <w:szCs w:val="40"/>
-                              </w:rPr>
-                            </w:pPr>
-                            <w:r>
-                              <w:rPr>
-                                <w:b/>
-                                <w:bCs/>
-                                <w:color w:val="000000" w:themeColor="text1"/>
-                                <w:sz w:val="40"/>
-                                <w:szCs w:val="40"/>
-                              </w:rPr>
-                              <w:t>We’re affordable</w:t>
-                            </w:r>
-                          </w:p>
-                          <w:p>
-                            <w:pPr>
-                              <w:numPr>
-                                <w:ilvl w:val="0"/>
-                                <w:numId w:val="1"/>
-                              </w:numPr>
-                              <w:jc w:val="both"/>
-                              <w:rPr>
-                                <w:b/>
-                                <w:bCs/>
-                                <w:color w:val="000000" w:themeColor="text1"/>
-                                <w:sz w:val="40"/>
-                                <w:szCs w:val="40"/>
-                              </w:rPr>
-                            </w:pPr>
-                            <w:r>
-                              <w:rPr>
-                                <w:b/>
-                                <w:bCs/>
-                                <w:color w:val="000000" w:themeColor="text1"/>
-                                <w:sz w:val="40"/>
-                                <w:szCs w:val="40"/>
-                              </w:rPr>
-                              <w:t>We’re near by</w:t>
-                            </w:r>
-                          </w:p>
-                          <w:p>
-                            <w:pPr>
-                              <w:numPr>
-                                <w:ilvl w:val="0"/>
-                                <w:numId w:val="1"/>
-                              </w:numPr>
-                              <w:jc w:val="both"/>
-                              <w:rPr>
-                                <w:b/>
-                                <w:bCs/>
-                                <w:color w:val="000000" w:themeColor="text1"/>
-                                <w:sz w:val="40"/>
-                                <w:szCs w:val="40"/>
-                              </w:rPr>
-                            </w:pPr>
-                            <w:r>
-                              <w:rPr>
-                                <w:b/>
-                                <w:bCs/>
-                                <w:color w:val="000000" w:themeColor="text1"/>
-                                <w:sz w:val="40"/>
-                                <w:szCs w:val="40"/>
-                              </w:rPr>
-                              <w:t>We have quality products</w:t>
-                            </w:r>
-                          </w:p>
-                        </w:txbxContent>
-                      </wps:txbx>
-                      <wps:bodyPr rot="0" vert="horz" wrap="square" lIns="91440" tIns="45720" rIns="91440" bIns="45720" anchor="t" anchorCtr="0">
-                        <a:noAutofit/>
-                      </wps:bodyPr>
-                    </wps:wsp>
-                  </a:graphicData>
-                </a:graphic>
-                <wp14:sizeRelH relativeFrom="margin">
-                  <wp14:pctWidth>0</wp14:pctWidth>
-                </wp14:sizeRelH>
-                <wp14:sizeRelV relativeFrom="margin">
-                  <wp14:pctHeight>0</wp14:pctHeight>
-                </wp14:sizeRelV>
-              </wp:anchor>
-            </w:drawing>
-          </mc:Choice>
-          <mc:Fallback>
-            <w:pict>
-              <v:shape w14:anchorId="6E958419" id="_x0000_s1027" type="#_x0000_t202" style="position:absolute;margin-left:210.1pt;margin-top:-60.25pt;width:270.35pt;height:150.25pt;z-index:251679744;visibility:visible;mso-wrap-style:square;mso-width-percent:0;mso-height-percent:0;mso-wrap-distance-left:9pt;mso-wrap-distance-top:3.6pt;mso-wrap-distance-right:9pt;mso-wrap-distance-bottom:3.6pt;mso-position-horizontal:absolute;mso-position-horizontal-relative:text;mso-position-vertical:absolute;mso-position-vertical-relative:text;mso-width-percent:0;mso-height-percent:0;mso-width-relative:margin;mso-height-relative:margin;v-text-anchor:top" o:gfxdata="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" fillcolor="white [3212]" stroked="f" strokeweight="1pt">
-                <v:textbox>
-                  <w:txbxContent>
-                    <w:p>
-                      <w:pPr>
-                        <w:jc w:val="center"/>
-                        <w:rPr>
-                          <w:b/>
-                          <w:bCs/>
-                          <w:color w:val="000000" w:themeColor="text1"/>
-                          <w:sz w:val="56"/>
-                          <w:szCs w:val="56"/>
-                        </w:rPr>
-                      </w:pPr>
-                      <w:r>
-                        <w:rPr>
-                          <w:b/>
-                          <w:bCs/>
-                          <w:color w:val="000000" w:themeColor="text1"/>
-                          <w:sz w:val="56"/>
-                          <w:szCs w:val="56"/>
-                        </w:rPr>
-                        <w:t>WHY CHOOSE US?</w:t>
-                      </w:r>
-                    </w:p>
-                    <w:p>
-                      <w:pPr>
-                        <w:numPr>
-                          <w:ilvl w:val="0"/>
-                          <w:numId w:val="1"/>
-                        </w:numPr>
-                        <w:jc w:val="both"/>
-                        <w:rPr>
-                          <w:b/>
-                          <w:bCs/>
-                          <w:color w:val="000000" w:themeColor="text1"/>
-                          <w:sz w:val="40"/>
-                          <w:szCs w:val="40"/>
-                        </w:rPr>
-                      </w:pPr>
-                      <w:r>
-                        <w:rPr>
-                          <w:b/>
-                          <w:bCs/>
-                          <w:color w:val="000000" w:themeColor="text1"/>
-                          <w:sz w:val="40"/>
-                          <w:szCs w:val="40"/>
-                        </w:rPr>
-                        <w:t>We’re affordable</w:t>
-                      </w:r>
-                    </w:p>
-                    <w:p>
-                      <w:pPr>
-                        <w:numPr>
-                          <w:ilvl w:val="0"/>
-                          <w:numId w:val="1"/>
-                        </w:numPr>
-                        <w:jc w:val="both"/>
-                        <w:rPr>
-                          <w:b/>
-                          <w:bCs/>
-                          <w:color w:val="000000" w:themeColor="text1"/>
-                          <w:sz w:val="40"/>
-                          <w:szCs w:val="40"/>
-                        </w:rPr>
-                      </w:pPr>
-                      <w:r>
-                        <w:rPr>
-                          <w:b/>
-                          <w:bCs/>
-                          <w:color w:val="000000" w:themeColor="text1"/>
-                          <w:sz w:val="40"/>
-                          <w:szCs w:val="40"/>
-                        </w:rPr>
-                        <w:t>We’re near by</w:t>
-                      </w:r>
-                    </w:p>
-                    <w:p>
-                      <w:pPr>
-                        <w:numPr>
-                          <w:ilvl w:val="0"/>
-                          <w:numId w:val="1"/>
-                        </w:numPr>
-                        <w:jc w:val="both"/>
-                        <w:rPr>
-                          <w:b/>
-                          <w:bCs/>
-                          <w:color w:val="000000" w:themeColor="text1"/>
-                          <w:sz w:val="40"/>
-                          <w:szCs w:val="40"/>
-                        </w:rPr>
-                      </w:pPr>
-                      <w:r>
-                        <w:rPr>
-                          <w:b/>
-                          <w:bCs/>
-                          <w:color w:val="000000" w:themeColor="text1"/>
-                          <w:sz w:val="40"/>
-                          <w:szCs w:val="40"/>
-                        </w:rPr>
-                        <w:t>We have quality products</w:t>
-                      </w:r>
-                    </w:p>
-                  </w:txbxContent>
-                </v:textbox>
               </v:shape>
             </w:pict>
           </mc:Fallback>
@@ -1016,7 +3190,7 @@
           </mc:Choice>
           <mc:Fallback>
             <w:pict>
-              <v:shape w14:anchorId="02C38237" id="_x0000_s1030" type="#_x0000_t202" style="position:absolute;margin-left:498.95pt;margin-top:288.05pt;width:260.2pt;height:110.6pt;z-index:251676672;visibility:visible;mso-wrap-style:square;mso-width-percent:0;mso-height-percent:200;mso-wrap-distance-left:9pt;mso-wrap-distance-top:3.6pt;mso-wrap-distance-right:9pt;mso-wrap-distance-bottom:3.6pt;mso-position-horizontal:absolute;mso-position-horizontal-relative:text;mso-position-vertical:absolute;mso-position-vertical-relative:text;mso-width-percent:0;mso-height-percent:200;mso-width-relative:margin;mso-height-relative:margin;v-text-anchor:top" o:gfxdata="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" fillcolor="#c00000" stroked="f">
+              <v:shape w14:anchorId="02C38237" id="_x0000_s1036" type="#_x0000_t202" style="position:absolute;margin-left:498.95pt;margin-top:288.05pt;width:260.2pt;height:110.6pt;z-index:251676672;visibility:visible;mso-wrap-style:square;mso-width-percent:0;mso-height-percent:200;mso-wrap-distance-left:9pt;mso-wrap-distance-top:3.6pt;mso-wrap-distance-right:9pt;mso-wrap-distance-bottom:3.6pt;mso-position-horizontal:absolute;mso-position-horizontal-relative:text;mso-position-vertical:absolute;mso-position-vertical-relative:text;mso-width-percent:0;mso-height-percent:200;mso-width-relative:margin;mso-height-relative:margin;v-text-anchor:top" o:gfxdata="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" fillcolor="#c00000" stroked="f">
                 <v:textbox style="mso-fit-shape-to-text:t">
                   <w:txbxContent>
                     <w:p>
@@ -1044,66 +3218,6 @@
             </w:pict>
           </mc:Fallback>
         </mc:AlternateContent>
-      </w:r>
-      <w:r>
-        <w:rPr>
-          <w:noProof/>
-        </w:rPr>
-        <w:drawing>
-          <wp:anchor distT="0" distB="0" distL="114300" distR="114300" simplePos="0" relativeHeight="251670528" behindDoc="0" locked="0" layoutInCell="1" allowOverlap="1">
-            <wp:simplePos x="0" y="0"/>
-            <wp:positionH relativeFrom="margin">
-              <wp:posOffset>-821612</wp:posOffset>
-            </wp:positionH>
-            <wp:positionV relativeFrom="paragraph">
-              <wp:posOffset>932672</wp:posOffset>
-            </wp:positionV>
-            <wp:extent cx="1623527" cy="1623527"/>
-            <wp:effectExtent l="0" t="0" r="0" b="0"/>
-            <wp:wrapNone/>
-            <wp:docPr id="8" name="Picture 8"/>
-            <wp:cNvGraphicFramePr>
-              <a:graphicFrameLocks xmlns:a="http://schemas.openxmlformats.org/drawingml/2006/main" noChangeAspect="1"/>
-            </wp:cNvGraphicFramePr>
-            <a:graphic xmlns:a="http://schemas.openxmlformats.org/drawingml/2006/main">
-              <a:graphicData uri="http://schemas.openxmlformats.org/drawingml/2006/picture">
-                <pic:pic xmlns:pic="http://schemas.openxmlformats.org/drawingml/2006/picture">
-                  <pic:nvPicPr>
-                    <pic:cNvPr id="8" name="cupcakes.png"/>
-                    <pic:cNvPicPr/>
-                  </pic:nvPicPr>
-                  <pic:blipFill>
-                    <a:blip r:embed="rId9">
-                      <a:extLst>
-                        <a:ext uri="{28A0092B-C50C-407E-A947-70E740481C1C}">
-                          <a14:useLocalDpi xmlns:a14="http://schemas.microsoft.com/office/drawing/2010/main" val="0"/>
-                        </a:ext>
-                      </a:extLst>
-                    </a:blip>
-                    <a:stretch>
-                      <a:fillRect/>
-                    </a:stretch>
-                  </pic:blipFill>
-                  <pic:spPr>
-                    <a:xfrm>
-                      <a:off x="0" y="0"/>
-                      <a:ext cx="1623527" cy="1623527"/>
-                    </a:xfrm>
-                    <a:prstGeom prst="rect">
-                      <a:avLst/>
-                    </a:prstGeom>
-                  </pic:spPr>
-                </pic:pic>
-              </a:graphicData>
-            </a:graphic>
-            <wp14:sizeRelH relativeFrom="margin">
-              <wp14:pctWidth>0</wp14:pctWidth>
-            </wp14:sizeRelH>
-            <wp14:sizeRelV relativeFrom="margin">
-              <wp14:pctHeight>0</wp14:pctHeight>
-            </wp14:sizeRelV>
-          </wp:anchor>
-        </w:drawing>
       </w:r>
       <w:r>
         <w:rPr>
@@ -1608,242 +3722,9 @@
           </mc:Choice>
           <mc:Fallback>
             <w:pict>
-              <v:shape w14:anchorId="3512E961" id="Double Wave 4" o:spid="_x0000_s1026" type="#_x0000_t188" style="position:absolute;margin-left:0;margin-top:383.5pt;width:840.45pt;height:176.2pt;rotation:-270266fd;z-index:251664384;visibility:visible;mso-wrap-style:square;mso-width-percent:0;mso-height-percent:0;mso-wrap-distance-left:9pt;mso-wrap-distance-top:0;mso-wrap-distance-right:9pt;mso-wrap-distance-bottom:0;mso-position-horizontal:left;mso-position-horizontal-relative:page;mso-position-vertical:absolute;mso-position-vertical-relative:text;mso-width-percent:0;mso-height-percent:0;mso-width-relative:margin;mso-height-relative:margin;v-text-anchor:middle" o:gfxdata="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" adj="1350" fillcolor="#ffc000" strokecolor="#1f3763 [1604]" strokeweight="1pt">
+              <v:shape w14:anchorId="35C6CBC5" id="Double Wave 4" o:spid="_x0000_s1026" type="#_x0000_t188" style="position:absolute;margin-left:0;margin-top:383.5pt;width:840.45pt;height:176.2pt;rotation:-270266fd;z-index:251664384;visibility:visible;mso-wrap-style:square;mso-width-percent:0;mso-height-percent:0;mso-wrap-distance-left:9pt;mso-wrap-distance-top:0;mso-wrap-distance-right:9pt;mso-wrap-distance-bottom:0;mso-position-horizontal:left;mso-position-horizontal-relative:page;mso-position-vertical:absolute;mso-position-vertical-relative:text;mso-width-percent:0;mso-height-percent:0;mso-width-relative:margin;mso-height-relative:margin;v-text-anchor:middle" o:gfxdata="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" adj="1350" fillcolor="#ffc000" strokecolor="#1f3763 [1604]" strokeweight="1pt">
                 <w10:wrap anchorx="page"/>
               </v:shape>
-            </w:pict>
-          </mc:Fallback>
-        </mc:AlternateContent>
-      </w:r>
-      <w:r>
-        <w:rPr>
-          <w:noProof/>
-        </w:rPr>
-        <mc:AlternateContent>
-          <mc:Choice Requires="wps">
-            <w:drawing>
-              <wp:anchor distT="0" distB="0" distL="114300" distR="114300" simplePos="0" relativeHeight="251659264" behindDoc="0" locked="0" layoutInCell="1" allowOverlap="1">
-                <wp:simplePos x="0" y="0"/>
-                <wp:positionH relativeFrom="column">
-                  <wp:posOffset>-895739</wp:posOffset>
-                </wp:positionH>
-                <wp:positionV relativeFrom="paragraph">
-                  <wp:posOffset>-933060</wp:posOffset>
-                </wp:positionV>
-                <wp:extent cx="3526505" cy="7538188"/>
-                <wp:effectExtent l="0" t="0" r="17145" b="24765"/>
-                <wp:wrapNone/>
-                <wp:docPr id="1" name="Rectangle 1"/>
-                <wp:cNvGraphicFramePr/>
-                <a:graphic xmlns:a="http://schemas.openxmlformats.org/drawingml/2006/main">
-                  <a:graphicData uri="http://schemas.microsoft.com/office/word/2010/wordprocessingShape">
-                    <wps:wsp>
-                      <wps:cNvSpPr/>
-                      <wps:spPr>
-                        <a:xfrm>
-                          <a:off x="0" y="0"/>
-                          <a:ext cx="3526505" cy="7538188"/>
-                        </a:xfrm>
-                        <a:prstGeom prst="rect">
-                          <a:avLst/>
-                        </a:prstGeom>
-                        <a:solidFill>
-                          <a:srgbClr val="C00000"/>
-                        </a:solidFill>
-                      </wps:spPr>
-                      <wps:style>
-                        <a:lnRef idx="2">
-                          <a:schemeClr val="accent1">
-                            <a:shade val="50000"/>
-                          </a:schemeClr>
-                        </a:lnRef>
-                        <a:fillRef idx="1">
-                          <a:schemeClr val="accent1"/>
-                        </a:fillRef>
-                        <a:effectRef idx="0">
-                          <a:schemeClr val="accent1"/>
-                        </a:effectRef>
-                        <a:fontRef idx="minor">
-                          <a:schemeClr val="lt1"/>
-                        </a:fontRef>
-                      </wps:style>
-                      <wps:bodyPr rot="0" spcFirstLastPara="0" vertOverflow="overflow" horzOverflow="overflow" vert="horz" wrap="square" lIns="91440" tIns="45720" rIns="91440" bIns="45720" numCol="1" spcCol="0" rtlCol="0" fromWordArt="0" anchor="ctr" anchorCtr="0" forceAA="0" compatLnSpc="1">
-                        <a:prstTxWarp prst="textNoShape">
-                          <a:avLst/>
-                        </a:prstTxWarp>
-                        <a:noAutofit/>
-                      </wps:bodyPr>
-                    </wps:wsp>
-                  </a:graphicData>
-                </a:graphic>
-                <wp14:sizeRelH relativeFrom="margin">
-                  <wp14:pctWidth>0</wp14:pctWidth>
-                </wp14:sizeRelH>
-                <wp14:sizeRelV relativeFrom="margin">
-                  <wp14:pctHeight>0</wp14:pctHeight>
-                </wp14:sizeRelV>
-              </wp:anchor>
-            </w:drawing>
-          </mc:Choice>
-          <mc:Fallback>
-            <w:pict>
-              <v:rect w14:anchorId="375B5A69" id="Rectangle 1" o:spid="_x0000_s1026" style="position:absolute;margin-left:-70.55pt;margin-top:-73.45pt;width:277.7pt;height:593.55pt;z-index:251659264;visibility:visible;mso-wrap-style:square;mso-width-percent:0;mso-height-percent:0;mso-wrap-distance-left:9pt;mso-wrap-distance-top:0;mso-wrap-distance-right:9pt;mso-wrap-distance-bottom:0;mso-position-horizontal:absolute;mso-position-horizontal-relative:text;mso-position-vertical:absolute;mso-position-vertical-relative:text;mso-width-percent:0;mso-height-percent:0;mso-width-relative:margin;mso-height-relative:margin;v-text-anchor:middle" o:gfxdata="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" fillcolor="#c00000" strokecolor="#1f3763 [1604]" strokeweight="1pt"/>
-            </w:pict>
-          </mc:Fallback>
-        </mc:AlternateContent>
-      </w:r>
-      <w:r>
-        <w:rPr>
-          <w:noProof/>
-        </w:rPr>
-        <mc:AlternateContent>
-          <mc:Choice Requires="wps">
-            <w:drawing>
-              <wp:anchor distT="0" distB="0" distL="114300" distR="114300" simplePos="0" relativeHeight="251661312" behindDoc="0" locked="0" layoutInCell="1" allowOverlap="1" wp14:anchorId="7C2B3085" wp14:editId="1FF1609E">
-                <wp:simplePos x="0" y="0"/>
-                <wp:positionH relativeFrom="column">
-                  <wp:posOffset>2630767</wp:posOffset>
-                </wp:positionH>
-                <wp:positionV relativeFrom="paragraph">
-                  <wp:posOffset>-1026367</wp:posOffset>
-                </wp:positionV>
-                <wp:extent cx="3508064" cy="7631430"/>
-                <wp:effectExtent l="0" t="0" r="16510" b="26670"/>
-                <wp:wrapNone/>
-                <wp:docPr id="2" name="Rectangle 2"/>
-                <wp:cNvGraphicFramePr/>
-                <a:graphic xmlns:a="http://schemas.openxmlformats.org/drawingml/2006/main">
-                  <a:graphicData uri="http://schemas.microsoft.com/office/word/2010/wordprocessingShape">
-                    <wps:wsp>
-                      <wps:cNvSpPr/>
-                      <wps:spPr>
-                        <a:xfrm>
-                          <a:off x="0" y="0"/>
-                          <a:ext cx="3508064" cy="7631430"/>
-                        </a:xfrm>
-                        <a:prstGeom prst="rect">
-                          <a:avLst/>
-                        </a:prstGeom>
-                        <a:solidFill>
-                          <a:schemeClr val="bg1"/>
-                        </a:solidFill>
-                      </wps:spPr>
-                      <wps:style>
-                        <a:lnRef idx="2">
-                          <a:schemeClr val="accent1">
-                            <a:shade val="50000"/>
-                          </a:schemeClr>
-                        </a:lnRef>
-                        <a:fillRef idx="1">
-                          <a:schemeClr val="accent1"/>
-                        </a:fillRef>
-                        <a:effectRef idx="0">
-                          <a:schemeClr val="accent1"/>
-                        </a:effectRef>
-                        <a:fontRef idx="minor">
-                          <a:schemeClr val="lt1"/>
-                        </a:fontRef>
-                      </wps:style>
-                      <wps:bodyPr rot="0" spcFirstLastPara="0" vertOverflow="overflow" horzOverflow="overflow" vert="horz" wrap="square" lIns="91440" tIns="45720" rIns="91440" bIns="45720" numCol="1" spcCol="0" rtlCol="0" fromWordArt="0" anchor="ctr" anchorCtr="0" forceAA="0" compatLnSpc="1">
-                        <a:prstTxWarp prst="textNoShape">
-                          <a:avLst/>
-                        </a:prstTxWarp>
-                        <a:noAutofit/>
-                      </wps:bodyPr>
-                    </wps:wsp>
-                  </a:graphicData>
-                </a:graphic>
-                <wp14:sizeRelH relativeFrom="margin">
-                  <wp14:pctWidth>0</wp14:pctWidth>
-                </wp14:sizeRelH>
-                <wp14:sizeRelV relativeFrom="margin">
-                  <wp14:pctHeight>0</wp14:pctHeight>
-                </wp14:sizeRelV>
-              </wp:anchor>
-            </w:drawing>
-          </mc:Choice>
-          <mc:Fallback>
-            <w:pict>
-              <v:rect w14:anchorId="2E1509C0" id="Rectangle 2" o:spid="_x0000_s1026" style="position:absolute;margin-left:207.15pt;margin-top:-80.8pt;width:276.25pt;height:600.9pt;z-index:251661312;visibility:visible;mso-wrap-style:square;mso-width-percent:0;mso-height-percent:0;mso-wrap-distance-left:9pt;mso-wrap-distance-top:0;mso-wrap-distance-right:9pt;mso-wrap-distance-bottom:0;mso-position-horizontal:absolute;mso-position-horizontal-relative:text;mso-position-vertical:absolute;mso-position-vertical-relative:text;mso-width-percent:0;mso-height-percent:0;mso-width-relative:margin;mso-height-relative:margin;v-text-anchor:middle" o:gfxdata="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" fillcolor="white [3212]" strokecolor="#1f3763 [1604]" strokeweight="1pt"/>
-            </w:pict>
-          </mc:Fallback>
-        </mc:AlternateContent>
-      </w:r>
-      <w:r>
-        <w:rPr>
-          <w:noProof/>
-        </w:rPr>
-        <mc:AlternateContent>
-          <mc:Choice Requires="wps">
-            <w:drawing>
-              <wp:anchor distT="0" distB="0" distL="114300" distR="114300" simplePos="0" relativeHeight="251663360" behindDoc="0" locked="0" layoutInCell="1" allowOverlap="1" wp14:anchorId="7C2B3085" wp14:editId="1FF1609E">
-                <wp:simplePos x="0" y="0"/>
-                <wp:positionH relativeFrom="page">
-                  <wp:posOffset>7072604</wp:posOffset>
-                </wp:positionH>
-                <wp:positionV relativeFrom="paragraph">
-                  <wp:posOffset>-914400</wp:posOffset>
-                </wp:positionV>
-                <wp:extent cx="3619539" cy="7519774"/>
-                <wp:effectExtent l="0" t="0" r="19050" b="24130"/>
-                <wp:wrapNone/>
-                <wp:docPr id="3" name="Rectangle 3"/>
-                <wp:cNvGraphicFramePr/>
-                <a:graphic xmlns:a="http://schemas.openxmlformats.org/drawingml/2006/main">
-                  <a:graphicData uri="http://schemas.microsoft.com/office/word/2010/wordprocessingShape">
-                    <wps:wsp>
-                      <wps:cNvSpPr/>
-                      <wps:spPr>
-                        <a:xfrm>
-                          <a:off x="0" y="0"/>
-                          <a:ext cx="3619539" cy="7519774"/>
-                        </a:xfrm>
-                        <a:prstGeom prst="rect">
-                          <a:avLst/>
-                        </a:prstGeom>
-                        <a:solidFill>
-                          <a:srgbClr val="C00000"/>
-                        </a:solidFill>
-                      </wps:spPr>
-                      <wps:style>
-                        <a:lnRef idx="2">
-                          <a:schemeClr val="accent1">
-                            <a:shade val="50000"/>
-                          </a:schemeClr>
-                        </a:lnRef>
-                        <a:fillRef idx="1">
-                          <a:schemeClr val="accent1"/>
-                        </a:fillRef>
-                        <a:effectRef idx="0">
-                          <a:schemeClr val="accent1"/>
-                        </a:effectRef>
-                        <a:fontRef idx="minor">
-                          <a:schemeClr val="lt1"/>
-                        </a:fontRef>
-                      </wps:style>
-                      <wps:bodyPr rot="0" spcFirstLastPara="0" vertOverflow="overflow" horzOverflow="overflow" vert="horz" wrap="square" lIns="91440" tIns="45720" rIns="91440" bIns="45720" numCol="1" spcCol="0" rtlCol="0" fromWordArt="0" anchor="ctr" anchorCtr="0" forceAA="0" compatLnSpc="1">
-                        <a:prstTxWarp prst="textNoShape">
-                          <a:avLst/>
-                        </a:prstTxWarp>
-                        <a:noAutofit/>
-                      </wps:bodyPr>
-                    </wps:wsp>
-                  </a:graphicData>
-                </a:graphic>
-                <wp14:sizeRelH relativeFrom="margin">
-                  <wp14:pctWidth>0</wp14:pctWidth>
-                </wp14:sizeRelH>
-                <wp14:sizeRelV relativeFrom="margin">
-                  <wp14:pctHeight>0</wp14:pctHeight>
-                </wp14:sizeRelV>
-              </wp:anchor>
-            </w:drawing>
-          </mc:Choice>
-          <mc:Fallback>
-            <w:pict>
-              <v:rect w14:anchorId="71F193A9" id="Rectangle 3" o:spid="_x0000_s1026" style="position:absolute;margin-left:556.9pt;margin-top:-1in;width:285pt;height:592.1pt;z-index:251663360;visibility:visible;mso-wrap-style:square;mso-width-percent:0;mso-height-percent:0;mso-wrap-distance-left:9pt;mso-wrap-distance-top:0;mso-wrap-distance-right:9pt;mso-wrap-distance-bottom:0;mso-position-horizontal:absolute;mso-position-horizontal-relative:page;mso-position-vertical:absolute;mso-position-vertical-relative:text;mso-width-percent:0;mso-height-percent:0;mso-width-relative:margin;mso-height-relative:margin;v-text-anchor:middle" o:gfxdata="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" fillcolor="#c00000" strokecolor="#1f3763 [1604]" strokeweight="1pt">
-                <w10:wrap anchorx="page"/>
-              </v:rect>
             </w:pict>
           </mc:Fallback>
         </mc:AlternateContent>
